--- a/Desarrollo/1. SAPW/Analisis y Diseño/SAPW_DA.docx
+++ b/Desarrollo/1. SAPW/Analisis y Diseño/SAPW_DA.docx
@@ -2,12 +2,2204 @@
 <file path=word/document.xml><?xml version="1.0" encoding="utf-8"?>
 <w:document xmlns:wpc="http://schemas.microsoft.com/office/word/2010/wordprocessingCanvas" xmlns:mc="http://schemas.openxmlformats.org/markup-compatibility/2006" xmlns:o="urn:schemas-microsoft-com:office:office" xmlns:r="http://schemas.openxmlformats.org/officeDocument/2006/relationships" xmlns:m="http://schemas.openxmlformats.org/officeDocument/2006/math" xmlns:v="urn:schemas-microsoft-com:vml" xmlns:wp14="http://schemas.microsoft.com/office/word/2010/wordprocessingDrawing" xmlns:wp="http://schemas.openxmlformats.org/drawingml/2006/wordprocessingDrawing" xmlns:w10="urn:schemas-microsoft-com:office:word" xmlns:w="http://schemas.openxmlformats.org/wordprocessingml/2006/main" xmlns:w14="http://schemas.microsoft.com/office/word/2010/wordml" xmlns:wpg="http://schemas.microsoft.com/office/word/2010/wordprocessingGroup" xmlns:wpi="http://schemas.microsoft.com/office/word/2010/wordprocessingInk" xmlns:wne="http://schemas.microsoft.com/office/word/2006/wordml" xmlns:wps="http://schemas.microsoft.com/office/word/2010/wordprocessingShape" mc:Ignorable="w14 wp14">
   <w:body>
+    <w:sdt>
+      <w:sdtPr>
+        <w:rPr>
+          <w:rFonts w:asciiTheme="majorHAnsi" w:eastAsiaTheme="majorEastAsia" w:hAnsiTheme="majorHAnsi" w:cstheme="majorBidi"/>
+          <w:caps/>
+          <w:lang w:eastAsia="en-US"/>
+        </w:rPr>
+        <w:id w:val="857852862"/>
+        <w:docPartObj>
+          <w:docPartGallery w:val="Cover Pages"/>
+          <w:docPartUnique/>
+        </w:docPartObj>
+      </w:sdtPr>
+      <w:sdtEndPr>
+        <w:rPr>
+          <w:rFonts w:asciiTheme="minorHAnsi" w:eastAsiaTheme="minorHAnsi" w:hAnsiTheme="minorHAnsi" w:cstheme="minorBidi"/>
+          <w:caps w:val="0"/>
+        </w:rPr>
+      </w:sdtEndPr>
+      <w:sdtContent>
+        <w:tbl>
+          <w:tblPr>
+            <w:tblW w:w="5000" w:type="pct"/>
+            <w:jc w:val="center"/>
+            <w:tblLook w:val="04A0" w:firstRow="1" w:lastRow="0" w:firstColumn="1" w:lastColumn="0" w:noHBand="0" w:noVBand="1"/>
+          </w:tblPr>
+          <w:tblGrid>
+            <w:gridCol w:w="8721"/>
+          </w:tblGrid>
+          <w:tr>
+            <w:trPr>
+              <w:trHeight w:val="2880"/>
+              <w:jc w:val="center"/>
+            </w:trPr>
+            <w:sdt>
+              <w:sdtPr>
+                <w:rPr>
+                  <w:rFonts w:asciiTheme="majorHAnsi" w:eastAsiaTheme="majorEastAsia" w:hAnsiTheme="majorHAnsi" w:cstheme="majorBidi"/>
+                  <w:caps/>
+                  <w:lang w:eastAsia="en-US"/>
+                </w:rPr>
+                <w:alias w:val="Compañía"/>
+                <w:id w:val="15524243"/>
+                <w:placeholder>
+                  <w:docPart w:val="8260122205CD421DA5C6A7D7A06E5FAD"/>
+                </w:placeholder>
+                <w:showingPlcHdr/>
+                <w:dataBinding w:prefixMappings="xmlns:ns0='http://schemas.openxmlformats.org/officeDocument/2006/extended-properties'" w:xpath="/ns0:Properties[1]/ns0:Company[1]" w:storeItemID="{6668398D-A668-4E3E-A5EB-62B293D839F1}"/>
+                <w:text/>
+              </w:sdtPr>
+              <w:sdtEndPr>
+                <w:rPr>
+                  <w:lang w:eastAsia="es-PE"/>
+                </w:rPr>
+              </w:sdtEndPr>
+              <w:sdtContent>
+                <w:tc>
+                  <w:tcPr>
+                    <w:tcW w:w="5000" w:type="pct"/>
+                  </w:tcPr>
+                  <w:p>
+                    <w:pPr>
+                      <w:pStyle w:val="Sinespaciado"/>
+                      <w:jc w:val="center"/>
+                      <w:rPr>
+                        <w:rFonts w:asciiTheme="majorHAnsi" w:eastAsiaTheme="majorEastAsia" w:hAnsiTheme="majorHAnsi" w:cstheme="majorBidi"/>
+                        <w:caps/>
+                      </w:rPr>
+                    </w:pPr>
+                    <w:r>
+                      <w:rPr>
+                        <w:rFonts w:asciiTheme="majorHAnsi" w:eastAsiaTheme="majorEastAsia" w:hAnsiTheme="majorHAnsi" w:cstheme="majorBidi"/>
+                        <w:caps/>
+                        <w:lang w:val="es-ES"/>
+                      </w:rPr>
+                      <w:t>[Escriba el nombre de la compañía]</w:t>
+                    </w:r>
+                  </w:p>
+                </w:tc>
+              </w:sdtContent>
+            </w:sdt>
+          </w:tr>
+          <w:tr>
+            <w:trPr>
+              <w:trHeight w:val="1440"/>
+              <w:jc w:val="center"/>
+            </w:trPr>
+            <w:sdt>
+              <w:sdtPr>
+                <w:rPr>
+                  <w:rFonts w:asciiTheme="majorHAnsi" w:eastAsiaTheme="majorEastAsia" w:hAnsiTheme="majorHAnsi" w:cstheme="majorBidi"/>
+                  <w:sz w:val="80"/>
+                  <w:szCs w:val="80"/>
+                </w:rPr>
+                <w:alias w:val="Título"/>
+                <w:id w:val="15524250"/>
+                <w:placeholder>
+                  <w:docPart w:val="F51CE7133C0948D9950AEB9070905DCD"/>
+                </w:placeholder>
+                <w:showingPlcHdr/>
+                <w:dataBinding w:prefixMappings="xmlns:ns0='http://schemas.openxmlformats.org/package/2006/metadata/core-properties' xmlns:ns1='http://purl.org/dc/elements/1.1/'" w:xpath="/ns0:coreProperties[1]/ns1:title[1]" w:storeItemID="{6C3C8BC8-F283-45AE-878A-BAB7291924A1}"/>
+                <w:text/>
+              </w:sdtPr>
+              <w:sdtContent>
+                <w:tc>
+                  <w:tcPr>
+                    <w:tcW w:w="5000" w:type="pct"/>
+                    <w:tcBorders>
+                      <w:bottom w:val="single" w:sz="4" w:space="0" w:color="4F81BD" w:themeColor="accent1"/>
+                    </w:tcBorders>
+                    <w:vAlign w:val="center"/>
+                  </w:tcPr>
+                  <w:p>
+                    <w:pPr>
+                      <w:pStyle w:val="Sinespaciado"/>
+                      <w:jc w:val="center"/>
+                      <w:rPr>
+                        <w:rFonts w:asciiTheme="majorHAnsi" w:eastAsiaTheme="majorEastAsia" w:hAnsiTheme="majorHAnsi" w:cstheme="majorBidi"/>
+                        <w:sz w:val="80"/>
+                        <w:szCs w:val="80"/>
+                      </w:rPr>
+                    </w:pPr>
+                    <w:r>
+                      <w:rPr>
+                        <w:rFonts w:asciiTheme="majorHAnsi" w:eastAsiaTheme="majorEastAsia" w:hAnsiTheme="majorHAnsi" w:cstheme="majorBidi"/>
+                        <w:sz w:val="80"/>
+                        <w:szCs w:val="80"/>
+                        <w:lang w:val="es-ES"/>
+                      </w:rPr>
+                      <w:t>[Escriba el título del documento]</w:t>
+                    </w:r>
+                  </w:p>
+                </w:tc>
+              </w:sdtContent>
+            </w:sdt>
+          </w:tr>
+          <w:tr>
+            <w:trPr>
+              <w:trHeight w:val="720"/>
+              <w:jc w:val="center"/>
+            </w:trPr>
+            <w:sdt>
+              <w:sdtPr>
+                <w:rPr>
+                  <w:rFonts w:asciiTheme="majorHAnsi" w:eastAsiaTheme="majorEastAsia" w:hAnsiTheme="majorHAnsi" w:cstheme="majorBidi"/>
+                  <w:sz w:val="44"/>
+                  <w:szCs w:val="44"/>
+                </w:rPr>
+                <w:alias w:val="Subtítulo"/>
+                <w:id w:val="15524255"/>
+                <w:placeholder>
+                  <w:docPart w:val="E4C73B3313B948EF9062D8E981A29DAB"/>
+                </w:placeholder>
+                <w:showingPlcHdr/>
+                <w:dataBinding w:prefixMappings="xmlns:ns0='http://schemas.openxmlformats.org/package/2006/metadata/core-properties' xmlns:ns1='http://purl.org/dc/elements/1.1/'" w:xpath="/ns0:coreProperties[1]/ns1:subject[1]" w:storeItemID="{6C3C8BC8-F283-45AE-878A-BAB7291924A1}"/>
+                <w:text/>
+              </w:sdtPr>
+              <w:sdtContent>
+                <w:tc>
+                  <w:tcPr>
+                    <w:tcW w:w="5000" w:type="pct"/>
+                    <w:tcBorders>
+                      <w:top w:val="single" w:sz="4" w:space="0" w:color="4F81BD" w:themeColor="accent1"/>
+                    </w:tcBorders>
+                    <w:vAlign w:val="center"/>
+                  </w:tcPr>
+                  <w:p>
+                    <w:pPr>
+                      <w:pStyle w:val="Sinespaciado"/>
+                      <w:jc w:val="center"/>
+                      <w:rPr>
+                        <w:rFonts w:asciiTheme="majorHAnsi" w:eastAsiaTheme="majorEastAsia" w:hAnsiTheme="majorHAnsi" w:cstheme="majorBidi"/>
+                        <w:sz w:val="44"/>
+                        <w:szCs w:val="44"/>
+                      </w:rPr>
+                    </w:pPr>
+                    <w:r>
+                      <w:rPr>
+                        <w:rFonts w:asciiTheme="majorHAnsi" w:eastAsiaTheme="majorEastAsia" w:hAnsiTheme="majorHAnsi" w:cstheme="majorBidi"/>
+                        <w:sz w:val="44"/>
+                        <w:szCs w:val="44"/>
+                        <w:lang w:val="es-ES"/>
+                      </w:rPr>
+                      <w:t>[Escriba el subtítulo del documento]</w:t>
+                    </w:r>
+                  </w:p>
+                </w:tc>
+              </w:sdtContent>
+            </w:sdt>
+          </w:tr>
+          <w:tr>
+            <w:trPr>
+              <w:trHeight w:val="360"/>
+              <w:jc w:val="center"/>
+            </w:trPr>
+            <w:tc>
+              <w:tcPr>
+                <w:tcW w:w="5000" w:type="pct"/>
+                <w:vAlign w:val="center"/>
+              </w:tcPr>
+              <w:p>
+                <w:pPr>
+                  <w:pStyle w:val="Sinespaciado"/>
+                  <w:jc w:val="center"/>
+                </w:pPr>
+              </w:p>
+              <w:p>
+                <w:pPr>
+                  <w:pStyle w:val="Sinespaciado"/>
+                  <w:jc w:val="center"/>
+                </w:pPr>
+              </w:p>
+              <w:p>
+                <w:pPr>
+                  <w:pStyle w:val="Sinespaciado"/>
+                  <w:jc w:val="center"/>
+                </w:pPr>
+              </w:p>
+              <w:p>
+                <w:pPr>
+                  <w:pStyle w:val="Sinespaciado"/>
+                  <w:jc w:val="center"/>
+                </w:pPr>
+              </w:p>
+              <w:p>
+                <w:pPr>
+                  <w:pStyle w:val="Sinespaciado"/>
+                  <w:jc w:val="center"/>
+                </w:pPr>
+              </w:p>
+              <w:p>
+                <w:pPr>
+                  <w:pStyle w:val="Sinespaciado"/>
+                  <w:jc w:val="center"/>
+                </w:pPr>
+              </w:p>
+              <w:p>
+                <w:pPr>
+                  <w:pStyle w:val="Sinespaciado"/>
+                  <w:jc w:val="center"/>
+                </w:pPr>
+              </w:p>
+              <w:p>
+                <w:pPr>
+                  <w:pStyle w:val="Sinespaciado"/>
+                  <w:jc w:val="center"/>
+                </w:pPr>
+              </w:p>
+              <w:p>
+                <w:pPr>
+                  <w:pStyle w:val="Sinespaciado"/>
+                  <w:jc w:val="center"/>
+                </w:pPr>
+              </w:p>
+              <w:p>
+                <w:pPr>
+                  <w:pStyle w:val="Sinespaciado"/>
+                  <w:jc w:val="center"/>
+                </w:pPr>
+              </w:p>
+              <w:p>
+                <w:pPr>
+                  <w:pStyle w:val="Sinespaciado"/>
+                  <w:jc w:val="center"/>
+                </w:pPr>
+              </w:p>
+              <w:p>
+                <w:pPr>
+                  <w:pStyle w:val="Sinespaciado"/>
+                  <w:jc w:val="center"/>
+                </w:pPr>
+              </w:p>
+              <w:p>
+                <w:pPr>
+                  <w:pStyle w:val="Sinespaciado"/>
+                  <w:jc w:val="center"/>
+                </w:pPr>
+              </w:p>
+              <w:p>
+                <w:pPr>
+                  <w:pStyle w:val="Sinespaciado"/>
+                  <w:jc w:val="center"/>
+                </w:pPr>
+              </w:p>
+              <w:p>
+                <w:pPr>
+                  <w:pStyle w:val="Sinespaciado"/>
+                  <w:jc w:val="center"/>
+                </w:pPr>
+              </w:p>
+              <w:p>
+                <w:pPr>
+                  <w:pStyle w:val="Sinespaciado"/>
+                  <w:jc w:val="center"/>
+                </w:pPr>
+              </w:p>
+              <w:p>
+                <w:pPr>
+                  <w:pStyle w:val="Sinespaciado"/>
+                  <w:jc w:val="center"/>
+                </w:pPr>
+              </w:p>
+              <w:p>
+                <w:pPr>
+                  <w:pStyle w:val="Sinespaciado"/>
+                  <w:jc w:val="center"/>
+                </w:pPr>
+              </w:p>
+              <w:p>
+                <w:pPr>
+                  <w:pStyle w:val="Sinespaciado"/>
+                  <w:jc w:val="center"/>
+                </w:pPr>
+              </w:p>
+              <w:p>
+                <w:pPr>
+                  <w:pStyle w:val="Sinespaciado"/>
+                </w:pPr>
+              </w:p>
+              <w:p>
+                <w:pPr>
+                  <w:pStyle w:val="Sinespaciado"/>
+                </w:pPr>
+              </w:p>
+              <w:p>
+                <w:pPr>
+                  <w:pStyle w:val="Sinespaciado"/>
+                </w:pPr>
+              </w:p>
+              <w:p>
+                <w:pPr>
+                  <w:pStyle w:val="Sinespaciado"/>
+                </w:pPr>
+              </w:p>
+            </w:tc>
+          </w:tr>
+          <w:tr>
+            <w:trPr>
+              <w:trHeight w:val="360"/>
+              <w:jc w:val="center"/>
+            </w:trPr>
+            <w:sdt>
+              <w:sdtPr>
+                <w:rPr>
+                  <w:b/>
+                  <w:bCs/>
+                </w:rPr>
+                <w:alias w:val="Fecha"/>
+                <w:id w:val="516659546"/>
+                <w:placeholder>
+                  <w:docPart w:val="3FD9EEC608E947FBB884DE0E283A53F7"/>
+                </w:placeholder>
+                <w:showingPlcHdr/>
+                <w:dataBinding w:prefixMappings="xmlns:ns0='http://schemas.microsoft.com/office/2006/coverPageProps'" w:xpath="/ns0:CoverPageProperties[1]/ns0:PublishDate[1]" w:storeItemID="{55AF091B-3C7A-41E3-B477-F2FDAA23CFDA}"/>
+                <w:date w:fullDate="2018-11-09T00:00:00Z">
+                  <w:dateFormat w:val="dd/MM/yyyy"/>
+                  <w:lid w:val="es-ES"/>
+                  <w:storeMappedDataAs w:val="dateTime"/>
+                  <w:calendar w:val="gregorian"/>
+                </w:date>
+              </w:sdtPr>
+              <w:sdtContent>
+                <w:tc>
+                  <w:tcPr>
+                    <w:tcW w:w="5000" w:type="pct"/>
+                    <w:vAlign w:val="center"/>
+                  </w:tcPr>
+                  <w:p>
+                    <w:pPr>
+                      <w:pStyle w:val="Sinespaciado"/>
+                      <w:jc w:val="center"/>
+                      <w:rPr>
+                        <w:b/>
+                        <w:bCs/>
+                      </w:rPr>
+                    </w:pPr>
+                    <w:r>
+                      <w:rPr>
+                        <w:b/>
+                        <w:bCs/>
+                        <w:lang w:val="es-ES"/>
+                      </w:rPr>
+                      <w:t>[Seleccione la fecha]</w:t>
+                    </w:r>
+                  </w:p>
+                </w:tc>
+              </w:sdtContent>
+            </w:sdt>
+          </w:tr>
+        </w:tbl>
+        <w:p/>
+        <w:tbl>
+          <w:tblPr>
+            <w:tblpPr w:leftFromText="187" w:rightFromText="187" w:horzAnchor="margin" w:tblpXSpec="center" w:tblpYSpec="bottom"/>
+            <w:tblW w:w="5000" w:type="pct"/>
+            <w:tblLook w:val="04A0" w:firstRow="1" w:lastRow="0" w:firstColumn="1" w:lastColumn="0" w:noHBand="0" w:noVBand="1"/>
+          </w:tblPr>
+          <w:tblGrid>
+            <w:gridCol w:w="8721"/>
+          </w:tblGrid>
+          <w:tr>
+            <w:sdt>
+              <w:sdtPr>
+                <w:rPr>
+                  <w:rFonts w:ascii="Calibri" w:eastAsia="Calibri" w:hAnsi="Calibri" w:cs="Calibri"/>
+                  <w:sz w:val="24"/>
+                  <w:szCs w:val="24"/>
+                  <w:lang w:val="es-ES"/>
+                </w:rPr>
+                <w:alias w:val="Descripción breve"/>
+                <w:id w:val="8276291"/>
+                <w:showingPlcHdr/>
+                <w:dataBinding w:prefixMappings="xmlns:ns0='http://schemas.microsoft.com/office/2006/coverPageProps'" w:xpath="/ns0:CoverPageProperties[1]/ns0:Abstract[1]" w:storeItemID="{55AF091B-3C7A-41E3-B477-F2FDAA23CFDA}"/>
+                <w:text/>
+              </w:sdtPr>
+              <w:sdtContent>
+                <w:tc>
+                  <w:tcPr>
+                    <w:tcW w:w="5000" w:type="pct"/>
+                  </w:tcPr>
+                  <w:p>
+                    <w:pPr>
+                      <w:pStyle w:val="Sinespaciado"/>
+                      <w:jc w:val="both"/>
+                    </w:pPr>
+                    <w:r>
+                      <w:rPr>
+                        <w:rFonts w:ascii="Calibri" w:eastAsia="Calibri" w:hAnsi="Calibri" w:cs="Calibri"/>
+                        <w:sz w:val="24"/>
+                        <w:szCs w:val="24"/>
+                        <w:lang w:val="es-ES"/>
+                      </w:rPr>
+                      <w:t xml:space="preserve">     </w:t>
+                    </w:r>
+                  </w:p>
+                </w:tc>
+              </w:sdtContent>
+            </w:sdt>
+          </w:tr>
+        </w:tbl>
+        <w:p/>
+        <w:p/>
+      </w:sdtContent>
+    </w:sdt>
+    <w:sdt>
+      <w:sdtPr>
+        <w:rPr>
+          <w:rFonts w:asciiTheme="minorHAnsi" w:eastAsiaTheme="minorHAnsi" w:hAnsiTheme="minorHAnsi" w:cstheme="minorBidi"/>
+          <w:b w:val="0"/>
+          <w:bCs w:val="0"/>
+          <w:color w:val="auto"/>
+          <w:sz w:val="22"/>
+          <w:szCs w:val="22"/>
+          <w:lang w:val="es-ES" w:eastAsia="en-US"/>
+        </w:rPr>
+        <w:id w:val="-1867213163"/>
+        <w:docPartObj>
+          <w:docPartGallery w:val="Table of Contents"/>
+          <w:docPartUnique/>
+        </w:docPartObj>
+      </w:sdtPr>
+      <w:sdtContent>
+        <w:p>
+          <w:pPr>
+            <w:pStyle w:val="TtulodeTDC"/>
+          </w:pPr>
+          <w:r>
+            <w:rPr>
+              <w:lang w:val="es-ES"/>
+            </w:rPr>
+            <w:t>Contenido</w:t>
+          </w:r>
+        </w:p>
+        <w:p>
+          <w:pPr>
+            <w:pStyle w:val="TDC1"/>
+            <w:tabs>
+              <w:tab w:val="right" w:leader="dot" w:pos="8495"/>
+            </w:tabs>
+            <w:rPr>
+              <w:rFonts w:eastAsiaTheme="minorEastAsia"/>
+              <w:noProof/>
+              <w:lang w:eastAsia="es-PE"/>
+            </w:rPr>
+          </w:pPr>
+          <w:r>
+            <w:fldChar w:fldCharType="begin"/>
+          </w:r>
+          <w:r>
+            <w:instrText xml:space="preserve"> TOC \o "1-3" \h \z \u </w:instrText>
+          </w:r>
+          <w:r>
+            <w:fldChar w:fldCharType="separate"/>
+          </w:r>
+          <w:hyperlink w:anchor="_Toc529726232" w:history="1">
+            <w:r>
+              <w:rPr>
+                <w:rStyle w:val="Hipervnculo"/>
+                <w:noProof/>
+              </w:rPr>
+              <w:t>INTRODUCCIÓN</w:t>
+            </w:r>
+            <w:r>
+              <w:rPr>
+                <w:noProof/>
+                <w:webHidden/>
+              </w:rPr>
+              <w:tab/>
+            </w:r>
+            <w:r>
+              <w:rPr>
+                <w:noProof/>
+                <w:webHidden/>
+              </w:rPr>
+              <w:fldChar w:fldCharType="begin"/>
+            </w:r>
+            <w:r>
+              <w:rPr>
+                <w:noProof/>
+                <w:webHidden/>
+              </w:rPr>
+              <w:instrText xml:space="preserve"> PAGEREF _Toc529726232 \h </w:instrText>
+            </w:r>
+            <w:r>
+              <w:rPr>
+                <w:noProof/>
+                <w:webHidden/>
+              </w:rPr>
+            </w:r>
+            <w:r>
+              <w:rPr>
+                <w:noProof/>
+                <w:webHidden/>
+              </w:rPr>
+              <w:fldChar w:fldCharType="separate"/>
+            </w:r>
+            <w:r>
+              <w:rPr>
+                <w:noProof/>
+                <w:webHidden/>
+              </w:rPr>
+              <w:t>2</w:t>
+            </w:r>
+            <w:r>
+              <w:rPr>
+                <w:noProof/>
+                <w:webHidden/>
+              </w:rPr>
+              <w:fldChar w:fldCharType="end"/>
+            </w:r>
+          </w:hyperlink>
+        </w:p>
+        <w:p>
+          <w:pPr>
+            <w:pStyle w:val="TDC2"/>
+            <w:tabs>
+              <w:tab w:val="right" w:leader="dot" w:pos="8495"/>
+            </w:tabs>
+            <w:rPr>
+              <w:rFonts w:eastAsiaTheme="minorEastAsia"/>
+              <w:noProof/>
+              <w:lang w:eastAsia="es-PE"/>
+            </w:rPr>
+          </w:pPr>
+          <w:hyperlink w:anchor="_Toc529726233" w:history="1">
+            <w:r>
+              <w:rPr>
+                <w:rStyle w:val="Hipervnculo"/>
+                <w:noProof/>
+              </w:rPr>
+              <w:t>PROPOSITO:</w:t>
+            </w:r>
+            <w:r>
+              <w:rPr>
+                <w:noProof/>
+                <w:webHidden/>
+              </w:rPr>
+              <w:tab/>
+            </w:r>
+            <w:r>
+              <w:rPr>
+                <w:noProof/>
+                <w:webHidden/>
+              </w:rPr>
+              <w:fldChar w:fldCharType="begin"/>
+            </w:r>
+            <w:r>
+              <w:rPr>
+                <w:noProof/>
+                <w:webHidden/>
+              </w:rPr>
+              <w:instrText xml:space="preserve"> PAGEREF _Toc529726233 \h </w:instrText>
+            </w:r>
+            <w:r>
+              <w:rPr>
+                <w:noProof/>
+                <w:webHidden/>
+              </w:rPr>
+            </w:r>
+            <w:r>
+              <w:rPr>
+                <w:noProof/>
+                <w:webHidden/>
+              </w:rPr>
+              <w:fldChar w:fldCharType="separate"/>
+            </w:r>
+            <w:r>
+              <w:rPr>
+                <w:noProof/>
+                <w:webHidden/>
+              </w:rPr>
+              <w:t>2</w:t>
+            </w:r>
+            <w:r>
+              <w:rPr>
+                <w:noProof/>
+                <w:webHidden/>
+              </w:rPr>
+              <w:fldChar w:fldCharType="end"/>
+            </w:r>
+          </w:hyperlink>
+        </w:p>
+        <w:p>
+          <w:pPr>
+            <w:pStyle w:val="TDC2"/>
+            <w:tabs>
+              <w:tab w:val="right" w:leader="dot" w:pos="8495"/>
+            </w:tabs>
+            <w:rPr>
+              <w:rFonts w:eastAsiaTheme="minorEastAsia"/>
+              <w:noProof/>
+              <w:lang w:eastAsia="es-PE"/>
+            </w:rPr>
+          </w:pPr>
+          <w:hyperlink w:anchor="_Toc529726234" w:history="1">
+            <w:r>
+              <w:rPr>
+                <w:rStyle w:val="Hipervnculo"/>
+                <w:noProof/>
+              </w:rPr>
+              <w:t>ALCANCE:</w:t>
+            </w:r>
+            <w:r>
+              <w:rPr>
+                <w:noProof/>
+                <w:webHidden/>
+              </w:rPr>
+              <w:tab/>
+            </w:r>
+            <w:r>
+              <w:rPr>
+                <w:noProof/>
+                <w:webHidden/>
+              </w:rPr>
+              <w:fldChar w:fldCharType="begin"/>
+            </w:r>
+            <w:r>
+              <w:rPr>
+                <w:noProof/>
+                <w:webHidden/>
+              </w:rPr>
+              <w:instrText xml:space="preserve"> PAGEREF _Toc529726234 \h </w:instrText>
+            </w:r>
+            <w:r>
+              <w:rPr>
+                <w:noProof/>
+                <w:webHidden/>
+              </w:rPr>
+            </w:r>
+            <w:r>
+              <w:rPr>
+                <w:noProof/>
+                <w:webHidden/>
+              </w:rPr>
+              <w:fldChar w:fldCharType="separate"/>
+            </w:r>
+            <w:r>
+              <w:rPr>
+                <w:noProof/>
+                <w:webHidden/>
+              </w:rPr>
+              <w:t>2</w:t>
+            </w:r>
+            <w:r>
+              <w:rPr>
+                <w:noProof/>
+                <w:webHidden/>
+              </w:rPr>
+              <w:fldChar w:fldCharType="end"/>
+            </w:r>
+          </w:hyperlink>
+        </w:p>
+        <w:p>
+          <w:pPr>
+            <w:pStyle w:val="TDC2"/>
+            <w:tabs>
+              <w:tab w:val="right" w:leader="dot" w:pos="8495"/>
+            </w:tabs>
+            <w:rPr>
+              <w:rFonts w:eastAsiaTheme="minorEastAsia"/>
+              <w:noProof/>
+              <w:lang w:eastAsia="es-PE"/>
+            </w:rPr>
+          </w:pPr>
+          <w:hyperlink w:anchor="_Toc529726235" w:history="1">
+            <w:r>
+              <w:rPr>
+                <w:rStyle w:val="Hipervnculo"/>
+                <w:noProof/>
+              </w:rPr>
+              <w:t>DEFINICIONES Y ACRONIMOS:</w:t>
+            </w:r>
+            <w:r>
+              <w:rPr>
+                <w:noProof/>
+                <w:webHidden/>
+              </w:rPr>
+              <w:tab/>
+            </w:r>
+            <w:r>
+              <w:rPr>
+                <w:noProof/>
+                <w:webHidden/>
+              </w:rPr>
+              <w:fldChar w:fldCharType="begin"/>
+            </w:r>
+            <w:r>
+              <w:rPr>
+                <w:noProof/>
+                <w:webHidden/>
+              </w:rPr>
+              <w:instrText xml:space="preserve"> PAGEREF _Toc529726235 \h </w:instrText>
+            </w:r>
+            <w:r>
+              <w:rPr>
+                <w:noProof/>
+                <w:webHidden/>
+              </w:rPr>
+            </w:r>
+            <w:r>
+              <w:rPr>
+                <w:noProof/>
+                <w:webHidden/>
+              </w:rPr>
+              <w:fldChar w:fldCharType="separate"/>
+            </w:r>
+            <w:r>
+              <w:rPr>
+                <w:noProof/>
+                <w:webHidden/>
+              </w:rPr>
+              <w:t>2</w:t>
+            </w:r>
+            <w:r>
+              <w:rPr>
+                <w:noProof/>
+                <w:webHidden/>
+              </w:rPr>
+              <w:fldChar w:fldCharType="end"/>
+            </w:r>
+          </w:hyperlink>
+        </w:p>
+        <w:p>
+          <w:pPr>
+            <w:pStyle w:val="TDC1"/>
+            <w:tabs>
+              <w:tab w:val="right" w:leader="dot" w:pos="8495"/>
+            </w:tabs>
+            <w:rPr>
+              <w:rFonts w:eastAsiaTheme="minorEastAsia"/>
+              <w:noProof/>
+              <w:lang w:eastAsia="es-PE"/>
+            </w:rPr>
+          </w:pPr>
+          <w:hyperlink w:anchor="_Toc529726236" w:history="1">
+            <w:r>
+              <w:rPr>
+                <w:rStyle w:val="Hipervnculo"/>
+                <w:noProof/>
+              </w:rPr>
+              <w:t>MODELO DE CASO DE USOS</w:t>
+            </w:r>
+            <w:r>
+              <w:rPr>
+                <w:noProof/>
+                <w:webHidden/>
+              </w:rPr>
+              <w:tab/>
+            </w:r>
+            <w:r>
+              <w:rPr>
+                <w:noProof/>
+                <w:webHidden/>
+              </w:rPr>
+              <w:fldChar w:fldCharType="begin"/>
+            </w:r>
+            <w:r>
+              <w:rPr>
+                <w:noProof/>
+                <w:webHidden/>
+              </w:rPr>
+              <w:instrText xml:space="preserve"> PAGEREF _Toc529726236 \h </w:instrText>
+            </w:r>
+            <w:r>
+              <w:rPr>
+                <w:noProof/>
+                <w:webHidden/>
+              </w:rPr>
+            </w:r>
+            <w:r>
+              <w:rPr>
+                <w:noProof/>
+                <w:webHidden/>
+              </w:rPr>
+              <w:fldChar w:fldCharType="separate"/>
+            </w:r>
+            <w:r>
+              <w:rPr>
+                <w:noProof/>
+                <w:webHidden/>
+              </w:rPr>
+              <w:t>3</w:t>
+            </w:r>
+            <w:r>
+              <w:rPr>
+                <w:noProof/>
+                <w:webHidden/>
+              </w:rPr>
+              <w:fldChar w:fldCharType="end"/>
+            </w:r>
+          </w:hyperlink>
+        </w:p>
+        <w:p>
+          <w:pPr>
+            <w:pStyle w:val="TDC2"/>
+            <w:tabs>
+              <w:tab w:val="right" w:leader="dot" w:pos="8495"/>
+            </w:tabs>
+            <w:rPr>
+              <w:rFonts w:eastAsiaTheme="minorEastAsia"/>
+              <w:noProof/>
+              <w:lang w:eastAsia="es-PE"/>
+            </w:rPr>
+          </w:pPr>
+          <w:hyperlink w:anchor="_Toc529726237" w:history="1">
+            <w:r>
+              <w:rPr>
+                <w:rStyle w:val="Hipervnculo"/>
+                <w:noProof/>
+              </w:rPr>
+              <w:t>LISTA DE ACTORES:</w:t>
+            </w:r>
+            <w:r>
+              <w:rPr>
+                <w:noProof/>
+                <w:webHidden/>
+              </w:rPr>
+              <w:tab/>
+            </w:r>
+            <w:r>
+              <w:rPr>
+                <w:noProof/>
+                <w:webHidden/>
+              </w:rPr>
+              <w:fldChar w:fldCharType="begin"/>
+            </w:r>
+            <w:r>
+              <w:rPr>
+                <w:noProof/>
+                <w:webHidden/>
+              </w:rPr>
+              <w:instrText xml:space="preserve"> PAGEREF _Toc529726237 \h </w:instrText>
+            </w:r>
+            <w:r>
+              <w:rPr>
+                <w:noProof/>
+                <w:webHidden/>
+              </w:rPr>
+            </w:r>
+            <w:r>
+              <w:rPr>
+                <w:noProof/>
+                <w:webHidden/>
+              </w:rPr>
+              <w:fldChar w:fldCharType="separate"/>
+            </w:r>
+            <w:r>
+              <w:rPr>
+                <w:noProof/>
+                <w:webHidden/>
+              </w:rPr>
+              <w:t>3</w:t>
+            </w:r>
+            <w:r>
+              <w:rPr>
+                <w:noProof/>
+                <w:webHidden/>
+              </w:rPr>
+              <w:fldChar w:fldCharType="end"/>
+            </w:r>
+          </w:hyperlink>
+        </w:p>
+        <w:p>
+          <w:pPr>
+            <w:pStyle w:val="TDC2"/>
+            <w:tabs>
+              <w:tab w:val="right" w:leader="dot" w:pos="8495"/>
+            </w:tabs>
+            <w:rPr>
+              <w:rFonts w:eastAsiaTheme="minorEastAsia"/>
+              <w:noProof/>
+              <w:lang w:eastAsia="es-PE"/>
+            </w:rPr>
+          </w:pPr>
+          <w:hyperlink w:anchor="_Toc529726238" w:history="1">
+            <w:r>
+              <w:rPr>
+                <w:rStyle w:val="Hipervnculo"/>
+                <w:noProof/>
+              </w:rPr>
+              <w:t>LISTA DE CASOS DE USO DEL SISTEMA</w:t>
+            </w:r>
+            <w:r>
+              <w:rPr>
+                <w:noProof/>
+                <w:webHidden/>
+              </w:rPr>
+              <w:tab/>
+            </w:r>
+            <w:r>
+              <w:rPr>
+                <w:noProof/>
+                <w:webHidden/>
+              </w:rPr>
+              <w:fldChar w:fldCharType="begin"/>
+            </w:r>
+            <w:r>
+              <w:rPr>
+                <w:noProof/>
+                <w:webHidden/>
+              </w:rPr>
+              <w:instrText xml:space="preserve"> PAGEREF _Toc529726238 \h </w:instrText>
+            </w:r>
+            <w:r>
+              <w:rPr>
+                <w:noProof/>
+                <w:webHidden/>
+              </w:rPr>
+            </w:r>
+            <w:r>
+              <w:rPr>
+                <w:noProof/>
+                <w:webHidden/>
+              </w:rPr>
+              <w:fldChar w:fldCharType="separate"/>
+            </w:r>
+            <w:r>
+              <w:rPr>
+                <w:noProof/>
+                <w:webHidden/>
+              </w:rPr>
+              <w:t>4</w:t>
+            </w:r>
+            <w:r>
+              <w:rPr>
+                <w:noProof/>
+                <w:webHidden/>
+              </w:rPr>
+              <w:fldChar w:fldCharType="end"/>
+            </w:r>
+          </w:hyperlink>
+        </w:p>
+        <w:p>
+          <w:pPr>
+            <w:pStyle w:val="TDC3"/>
+            <w:tabs>
+              <w:tab w:val="left" w:pos="880"/>
+              <w:tab w:val="right" w:leader="dot" w:pos="8495"/>
+            </w:tabs>
+            <w:rPr>
+              <w:rFonts w:eastAsiaTheme="minorEastAsia"/>
+              <w:noProof/>
+              <w:lang w:eastAsia="es-PE"/>
+            </w:rPr>
+          </w:pPr>
+          <w:hyperlink w:anchor="_Toc529726239" w:history="1">
+            <w:r>
+              <w:rPr>
+                <w:rStyle w:val="Hipervnculo"/>
+                <w:noProof/>
+              </w:rPr>
+              <w:t>1.</w:t>
+            </w:r>
+            <w:r>
+              <w:rPr>
+                <w:rFonts w:eastAsiaTheme="minorEastAsia"/>
+                <w:noProof/>
+                <w:lang w:eastAsia="es-PE"/>
+              </w:rPr>
+              <w:tab/>
+            </w:r>
+            <w:r>
+              <w:rPr>
+                <w:rStyle w:val="Hipervnculo"/>
+                <w:noProof/>
+              </w:rPr>
+              <w:t>GESTIONAR PROYECTOS</w:t>
+            </w:r>
+            <w:r>
+              <w:rPr>
+                <w:noProof/>
+                <w:webHidden/>
+              </w:rPr>
+              <w:tab/>
+            </w:r>
+            <w:r>
+              <w:rPr>
+                <w:noProof/>
+                <w:webHidden/>
+              </w:rPr>
+              <w:fldChar w:fldCharType="begin"/>
+            </w:r>
+            <w:r>
+              <w:rPr>
+                <w:noProof/>
+                <w:webHidden/>
+              </w:rPr>
+              <w:instrText xml:space="preserve"> PAGEREF _Toc529726239 \h </w:instrText>
+            </w:r>
+            <w:r>
+              <w:rPr>
+                <w:noProof/>
+                <w:webHidden/>
+              </w:rPr>
+            </w:r>
+            <w:r>
+              <w:rPr>
+                <w:noProof/>
+                <w:webHidden/>
+              </w:rPr>
+              <w:fldChar w:fldCharType="separate"/>
+            </w:r>
+            <w:r>
+              <w:rPr>
+                <w:noProof/>
+                <w:webHidden/>
+              </w:rPr>
+              <w:t>4</w:t>
+            </w:r>
+            <w:r>
+              <w:rPr>
+                <w:noProof/>
+                <w:webHidden/>
+              </w:rPr>
+              <w:fldChar w:fldCharType="end"/>
+            </w:r>
+          </w:hyperlink>
+        </w:p>
+        <w:p>
+          <w:pPr>
+            <w:pStyle w:val="TDC3"/>
+            <w:tabs>
+              <w:tab w:val="left" w:pos="880"/>
+              <w:tab w:val="right" w:leader="dot" w:pos="8495"/>
+            </w:tabs>
+            <w:rPr>
+              <w:rFonts w:eastAsiaTheme="minorEastAsia"/>
+              <w:noProof/>
+              <w:lang w:eastAsia="es-PE"/>
+            </w:rPr>
+          </w:pPr>
+          <w:hyperlink w:anchor="_Toc529726240" w:history="1">
+            <w:r>
+              <w:rPr>
+                <w:rStyle w:val="Hipervnculo"/>
+                <w:noProof/>
+              </w:rPr>
+              <w:t>2.</w:t>
+            </w:r>
+            <w:r>
+              <w:rPr>
+                <w:rFonts w:eastAsiaTheme="minorEastAsia"/>
+                <w:noProof/>
+                <w:lang w:eastAsia="es-PE"/>
+              </w:rPr>
+              <w:tab/>
+            </w:r>
+            <w:r>
+              <w:rPr>
+                <w:rStyle w:val="Hipervnculo"/>
+                <w:noProof/>
+              </w:rPr>
+              <w:t>REGISTRAR HORA DE LLEGADA</w:t>
+            </w:r>
+            <w:r>
+              <w:rPr>
+                <w:noProof/>
+                <w:webHidden/>
+              </w:rPr>
+              <w:tab/>
+            </w:r>
+            <w:r>
+              <w:rPr>
+                <w:noProof/>
+                <w:webHidden/>
+              </w:rPr>
+              <w:fldChar w:fldCharType="begin"/>
+            </w:r>
+            <w:r>
+              <w:rPr>
+                <w:noProof/>
+                <w:webHidden/>
+              </w:rPr>
+              <w:instrText xml:space="preserve"> PAGEREF _Toc529726240 \h </w:instrText>
+            </w:r>
+            <w:r>
+              <w:rPr>
+                <w:noProof/>
+                <w:webHidden/>
+              </w:rPr>
+            </w:r>
+            <w:r>
+              <w:rPr>
+                <w:noProof/>
+                <w:webHidden/>
+              </w:rPr>
+              <w:fldChar w:fldCharType="separate"/>
+            </w:r>
+            <w:r>
+              <w:rPr>
+                <w:noProof/>
+                <w:webHidden/>
+              </w:rPr>
+              <w:t>4</w:t>
+            </w:r>
+            <w:r>
+              <w:rPr>
+                <w:noProof/>
+                <w:webHidden/>
+              </w:rPr>
+              <w:fldChar w:fldCharType="end"/>
+            </w:r>
+          </w:hyperlink>
+        </w:p>
+        <w:p>
+          <w:pPr>
+            <w:pStyle w:val="TDC3"/>
+            <w:tabs>
+              <w:tab w:val="left" w:pos="880"/>
+              <w:tab w:val="right" w:leader="dot" w:pos="8495"/>
+            </w:tabs>
+            <w:rPr>
+              <w:rFonts w:eastAsiaTheme="minorEastAsia"/>
+              <w:noProof/>
+              <w:lang w:eastAsia="es-PE"/>
+            </w:rPr>
+          </w:pPr>
+          <w:hyperlink w:anchor="_Toc529726241" w:history="1">
+            <w:r>
+              <w:rPr>
+                <w:rStyle w:val="Hipervnculo"/>
+                <w:noProof/>
+              </w:rPr>
+              <w:t>3.</w:t>
+            </w:r>
+            <w:r>
+              <w:rPr>
+                <w:rFonts w:eastAsiaTheme="minorEastAsia"/>
+                <w:noProof/>
+                <w:lang w:eastAsia="es-PE"/>
+              </w:rPr>
+              <w:tab/>
+            </w:r>
+            <w:r>
+              <w:rPr>
+                <w:rStyle w:val="Hipervnculo"/>
+                <w:noProof/>
+              </w:rPr>
+              <w:t>GENERAR SUELDOS</w:t>
+            </w:r>
+            <w:r>
+              <w:rPr>
+                <w:noProof/>
+                <w:webHidden/>
+              </w:rPr>
+              <w:tab/>
+            </w:r>
+            <w:r>
+              <w:rPr>
+                <w:noProof/>
+                <w:webHidden/>
+              </w:rPr>
+              <w:fldChar w:fldCharType="begin"/>
+            </w:r>
+            <w:r>
+              <w:rPr>
+                <w:noProof/>
+                <w:webHidden/>
+              </w:rPr>
+              <w:instrText xml:space="preserve"> PAGEREF _Toc529726241 \h </w:instrText>
+            </w:r>
+            <w:r>
+              <w:rPr>
+                <w:noProof/>
+                <w:webHidden/>
+              </w:rPr>
+            </w:r>
+            <w:r>
+              <w:rPr>
+                <w:noProof/>
+                <w:webHidden/>
+              </w:rPr>
+              <w:fldChar w:fldCharType="separate"/>
+            </w:r>
+            <w:r>
+              <w:rPr>
+                <w:noProof/>
+                <w:webHidden/>
+              </w:rPr>
+              <w:t>5</w:t>
+            </w:r>
+            <w:r>
+              <w:rPr>
+                <w:noProof/>
+                <w:webHidden/>
+              </w:rPr>
+              <w:fldChar w:fldCharType="end"/>
+            </w:r>
+          </w:hyperlink>
+        </w:p>
+        <w:p>
+          <w:pPr>
+            <w:pStyle w:val="TDC3"/>
+            <w:tabs>
+              <w:tab w:val="left" w:pos="880"/>
+              <w:tab w:val="right" w:leader="dot" w:pos="8495"/>
+            </w:tabs>
+            <w:rPr>
+              <w:rFonts w:eastAsiaTheme="minorEastAsia"/>
+              <w:noProof/>
+              <w:lang w:eastAsia="es-PE"/>
+            </w:rPr>
+          </w:pPr>
+          <w:hyperlink w:anchor="_Toc529726242" w:history="1">
+            <w:r>
+              <w:rPr>
+                <w:rStyle w:val="Hipervnculo"/>
+                <w:noProof/>
+              </w:rPr>
+              <w:t>4.</w:t>
+            </w:r>
+            <w:r>
+              <w:rPr>
+                <w:rFonts w:eastAsiaTheme="minorEastAsia"/>
+                <w:noProof/>
+                <w:lang w:eastAsia="es-PE"/>
+              </w:rPr>
+              <w:tab/>
+            </w:r>
+            <w:r>
+              <w:rPr>
+                <w:rStyle w:val="Hipervnculo"/>
+                <w:noProof/>
+              </w:rPr>
+              <w:t>SEGUIMIENTO DE VENTAS</w:t>
+            </w:r>
+            <w:r>
+              <w:rPr>
+                <w:noProof/>
+                <w:webHidden/>
+              </w:rPr>
+              <w:tab/>
+            </w:r>
+            <w:r>
+              <w:rPr>
+                <w:noProof/>
+                <w:webHidden/>
+              </w:rPr>
+              <w:fldChar w:fldCharType="begin"/>
+            </w:r>
+            <w:r>
+              <w:rPr>
+                <w:noProof/>
+                <w:webHidden/>
+              </w:rPr>
+              <w:instrText xml:space="preserve"> PAGEREF _Toc529726242 \h </w:instrText>
+            </w:r>
+            <w:r>
+              <w:rPr>
+                <w:noProof/>
+                <w:webHidden/>
+              </w:rPr>
+            </w:r>
+            <w:r>
+              <w:rPr>
+                <w:noProof/>
+                <w:webHidden/>
+              </w:rPr>
+              <w:fldChar w:fldCharType="separate"/>
+            </w:r>
+            <w:r>
+              <w:rPr>
+                <w:noProof/>
+                <w:webHidden/>
+              </w:rPr>
+              <w:t>5</w:t>
+            </w:r>
+            <w:r>
+              <w:rPr>
+                <w:noProof/>
+                <w:webHidden/>
+              </w:rPr>
+              <w:fldChar w:fldCharType="end"/>
+            </w:r>
+          </w:hyperlink>
+        </w:p>
+        <w:p>
+          <w:pPr>
+            <w:pStyle w:val="TDC3"/>
+            <w:tabs>
+              <w:tab w:val="left" w:pos="880"/>
+              <w:tab w:val="right" w:leader="dot" w:pos="8495"/>
+            </w:tabs>
+            <w:rPr>
+              <w:rFonts w:eastAsiaTheme="minorEastAsia"/>
+              <w:noProof/>
+              <w:lang w:eastAsia="es-PE"/>
+            </w:rPr>
+          </w:pPr>
+          <w:hyperlink w:anchor="_Toc529726243" w:history="1">
+            <w:r>
+              <w:rPr>
+                <w:rStyle w:val="Hipervnculo"/>
+                <w:noProof/>
+              </w:rPr>
+              <w:t>5.</w:t>
+            </w:r>
+            <w:r>
+              <w:rPr>
+                <w:rFonts w:eastAsiaTheme="minorEastAsia"/>
+                <w:noProof/>
+                <w:lang w:eastAsia="es-PE"/>
+              </w:rPr>
+              <w:tab/>
+            </w:r>
+            <w:r>
+              <w:rPr>
+                <w:rStyle w:val="Hipervnculo"/>
+                <w:noProof/>
+              </w:rPr>
+              <w:t>ACTUALIZAR RECURSOS HUMANOS</w:t>
+            </w:r>
+            <w:r>
+              <w:rPr>
+                <w:noProof/>
+                <w:webHidden/>
+              </w:rPr>
+              <w:tab/>
+            </w:r>
+            <w:r>
+              <w:rPr>
+                <w:noProof/>
+                <w:webHidden/>
+              </w:rPr>
+              <w:fldChar w:fldCharType="begin"/>
+            </w:r>
+            <w:r>
+              <w:rPr>
+                <w:noProof/>
+                <w:webHidden/>
+              </w:rPr>
+              <w:instrText xml:space="preserve"> PAGEREF _Toc529726243 \h </w:instrText>
+            </w:r>
+            <w:r>
+              <w:rPr>
+                <w:noProof/>
+                <w:webHidden/>
+              </w:rPr>
+            </w:r>
+            <w:r>
+              <w:rPr>
+                <w:noProof/>
+                <w:webHidden/>
+              </w:rPr>
+              <w:fldChar w:fldCharType="separate"/>
+            </w:r>
+            <w:r>
+              <w:rPr>
+                <w:noProof/>
+                <w:webHidden/>
+              </w:rPr>
+              <w:t>6</w:t>
+            </w:r>
+            <w:r>
+              <w:rPr>
+                <w:noProof/>
+                <w:webHidden/>
+              </w:rPr>
+              <w:fldChar w:fldCharType="end"/>
+            </w:r>
+          </w:hyperlink>
+        </w:p>
+        <w:p>
+          <w:pPr>
+            <w:pStyle w:val="TDC2"/>
+            <w:tabs>
+              <w:tab w:val="right" w:leader="dot" w:pos="8495"/>
+            </w:tabs>
+            <w:rPr>
+              <w:rFonts w:eastAsiaTheme="minorEastAsia"/>
+              <w:noProof/>
+              <w:lang w:eastAsia="es-PE"/>
+            </w:rPr>
+          </w:pPr>
+          <w:hyperlink w:anchor="_Toc529726244" w:history="1">
+            <w:r>
+              <w:rPr>
+                <w:rStyle w:val="Hipervnculo"/>
+                <w:noProof/>
+              </w:rPr>
+              <w:t>DIAGRAMA DE CASOS DE USO DE SISTEMA</w:t>
+            </w:r>
+            <w:r>
+              <w:rPr>
+                <w:noProof/>
+                <w:webHidden/>
+              </w:rPr>
+              <w:tab/>
+            </w:r>
+            <w:r>
+              <w:rPr>
+                <w:noProof/>
+                <w:webHidden/>
+              </w:rPr>
+              <w:fldChar w:fldCharType="begin"/>
+            </w:r>
+            <w:r>
+              <w:rPr>
+                <w:noProof/>
+                <w:webHidden/>
+              </w:rPr>
+              <w:instrText xml:space="preserve"> PAGEREF _Toc529726244 \h </w:instrText>
+            </w:r>
+            <w:r>
+              <w:rPr>
+                <w:noProof/>
+                <w:webHidden/>
+              </w:rPr>
+            </w:r>
+            <w:r>
+              <w:rPr>
+                <w:noProof/>
+                <w:webHidden/>
+              </w:rPr>
+              <w:fldChar w:fldCharType="separate"/>
+            </w:r>
+            <w:r>
+              <w:rPr>
+                <w:noProof/>
+                <w:webHidden/>
+              </w:rPr>
+              <w:t>6</w:t>
+            </w:r>
+            <w:r>
+              <w:rPr>
+                <w:noProof/>
+                <w:webHidden/>
+              </w:rPr>
+              <w:fldChar w:fldCharType="end"/>
+            </w:r>
+          </w:hyperlink>
+        </w:p>
+        <w:p>
+          <w:pPr>
+            <w:pStyle w:val="TDC3"/>
+            <w:tabs>
+              <w:tab w:val="left" w:pos="880"/>
+              <w:tab w:val="right" w:leader="dot" w:pos="8495"/>
+            </w:tabs>
+            <w:rPr>
+              <w:rFonts w:eastAsiaTheme="minorEastAsia"/>
+              <w:noProof/>
+              <w:lang w:eastAsia="es-PE"/>
+            </w:rPr>
+          </w:pPr>
+          <w:hyperlink w:anchor="_Toc529726245" w:history="1">
+            <w:r>
+              <w:rPr>
+                <w:rStyle w:val="Hipervnculo"/>
+                <w:noProof/>
+              </w:rPr>
+              <w:t>1.</w:t>
+            </w:r>
+            <w:r>
+              <w:rPr>
+                <w:rFonts w:eastAsiaTheme="minorEastAsia"/>
+                <w:noProof/>
+                <w:lang w:eastAsia="es-PE"/>
+              </w:rPr>
+              <w:tab/>
+            </w:r>
+            <w:r>
+              <w:rPr>
+                <w:rStyle w:val="Hipervnculo"/>
+                <w:noProof/>
+              </w:rPr>
+              <w:t>GESTIONAR PROYECTOS</w:t>
+            </w:r>
+            <w:r>
+              <w:rPr>
+                <w:noProof/>
+                <w:webHidden/>
+              </w:rPr>
+              <w:tab/>
+            </w:r>
+            <w:r>
+              <w:rPr>
+                <w:noProof/>
+                <w:webHidden/>
+              </w:rPr>
+              <w:fldChar w:fldCharType="begin"/>
+            </w:r>
+            <w:r>
+              <w:rPr>
+                <w:noProof/>
+                <w:webHidden/>
+              </w:rPr>
+              <w:instrText xml:space="preserve"> PAGEREF _Toc529726245 \h </w:instrText>
+            </w:r>
+            <w:r>
+              <w:rPr>
+                <w:noProof/>
+                <w:webHidden/>
+              </w:rPr>
+            </w:r>
+            <w:r>
+              <w:rPr>
+                <w:noProof/>
+                <w:webHidden/>
+              </w:rPr>
+              <w:fldChar w:fldCharType="separate"/>
+            </w:r>
+            <w:r>
+              <w:rPr>
+                <w:noProof/>
+                <w:webHidden/>
+              </w:rPr>
+              <w:t>6</w:t>
+            </w:r>
+            <w:r>
+              <w:rPr>
+                <w:noProof/>
+                <w:webHidden/>
+              </w:rPr>
+              <w:fldChar w:fldCharType="end"/>
+            </w:r>
+          </w:hyperlink>
+        </w:p>
+        <w:p>
+          <w:pPr>
+            <w:pStyle w:val="TDC3"/>
+            <w:tabs>
+              <w:tab w:val="left" w:pos="880"/>
+              <w:tab w:val="right" w:leader="dot" w:pos="8495"/>
+            </w:tabs>
+            <w:rPr>
+              <w:rFonts w:eastAsiaTheme="minorEastAsia"/>
+              <w:noProof/>
+              <w:lang w:eastAsia="es-PE"/>
+            </w:rPr>
+          </w:pPr>
+          <w:hyperlink w:anchor="_Toc529726246" w:history="1">
+            <w:r>
+              <w:rPr>
+                <w:rStyle w:val="Hipervnculo"/>
+                <w:noProof/>
+              </w:rPr>
+              <w:t>2.</w:t>
+            </w:r>
+            <w:r>
+              <w:rPr>
+                <w:rFonts w:eastAsiaTheme="minorEastAsia"/>
+                <w:noProof/>
+                <w:lang w:eastAsia="es-PE"/>
+              </w:rPr>
+              <w:tab/>
+            </w:r>
+            <w:r>
+              <w:rPr>
+                <w:rStyle w:val="Hipervnculo"/>
+                <w:noProof/>
+              </w:rPr>
+              <w:t>REGISTRAR HORA DE LLEGADA</w:t>
+            </w:r>
+            <w:r>
+              <w:rPr>
+                <w:noProof/>
+                <w:webHidden/>
+              </w:rPr>
+              <w:tab/>
+            </w:r>
+            <w:r>
+              <w:rPr>
+                <w:noProof/>
+                <w:webHidden/>
+              </w:rPr>
+              <w:fldChar w:fldCharType="begin"/>
+            </w:r>
+            <w:r>
+              <w:rPr>
+                <w:noProof/>
+                <w:webHidden/>
+              </w:rPr>
+              <w:instrText xml:space="preserve"> PAGEREF _Toc529726246 \h </w:instrText>
+            </w:r>
+            <w:r>
+              <w:rPr>
+                <w:noProof/>
+                <w:webHidden/>
+              </w:rPr>
+            </w:r>
+            <w:r>
+              <w:rPr>
+                <w:noProof/>
+                <w:webHidden/>
+              </w:rPr>
+              <w:fldChar w:fldCharType="separate"/>
+            </w:r>
+            <w:r>
+              <w:rPr>
+                <w:noProof/>
+                <w:webHidden/>
+              </w:rPr>
+              <w:t>6</w:t>
+            </w:r>
+            <w:r>
+              <w:rPr>
+                <w:noProof/>
+                <w:webHidden/>
+              </w:rPr>
+              <w:fldChar w:fldCharType="end"/>
+            </w:r>
+          </w:hyperlink>
+        </w:p>
+        <w:p>
+          <w:pPr>
+            <w:pStyle w:val="TDC3"/>
+            <w:tabs>
+              <w:tab w:val="left" w:pos="880"/>
+              <w:tab w:val="right" w:leader="dot" w:pos="8495"/>
+            </w:tabs>
+            <w:rPr>
+              <w:rFonts w:eastAsiaTheme="minorEastAsia"/>
+              <w:noProof/>
+              <w:lang w:eastAsia="es-PE"/>
+            </w:rPr>
+          </w:pPr>
+          <w:hyperlink w:anchor="_Toc529726247" w:history="1">
+            <w:r>
+              <w:rPr>
+                <w:rStyle w:val="Hipervnculo"/>
+                <w:noProof/>
+              </w:rPr>
+              <w:t>3.</w:t>
+            </w:r>
+            <w:r>
+              <w:rPr>
+                <w:rFonts w:eastAsiaTheme="minorEastAsia"/>
+                <w:noProof/>
+                <w:lang w:eastAsia="es-PE"/>
+              </w:rPr>
+              <w:tab/>
+            </w:r>
+            <w:r>
+              <w:rPr>
+                <w:rStyle w:val="Hipervnculo"/>
+                <w:noProof/>
+              </w:rPr>
+              <w:t>GENERAR SUELDOS</w:t>
+            </w:r>
+            <w:r>
+              <w:rPr>
+                <w:noProof/>
+                <w:webHidden/>
+              </w:rPr>
+              <w:tab/>
+            </w:r>
+            <w:r>
+              <w:rPr>
+                <w:noProof/>
+                <w:webHidden/>
+              </w:rPr>
+              <w:fldChar w:fldCharType="begin"/>
+            </w:r>
+            <w:r>
+              <w:rPr>
+                <w:noProof/>
+                <w:webHidden/>
+              </w:rPr>
+              <w:instrText xml:space="preserve"> PAGEREF _Toc529726247 \h </w:instrText>
+            </w:r>
+            <w:r>
+              <w:rPr>
+                <w:noProof/>
+                <w:webHidden/>
+              </w:rPr>
+            </w:r>
+            <w:r>
+              <w:rPr>
+                <w:noProof/>
+                <w:webHidden/>
+              </w:rPr>
+              <w:fldChar w:fldCharType="separate"/>
+            </w:r>
+            <w:r>
+              <w:rPr>
+                <w:noProof/>
+                <w:webHidden/>
+              </w:rPr>
+              <w:t>7</w:t>
+            </w:r>
+            <w:r>
+              <w:rPr>
+                <w:noProof/>
+                <w:webHidden/>
+              </w:rPr>
+              <w:fldChar w:fldCharType="end"/>
+            </w:r>
+          </w:hyperlink>
+        </w:p>
+        <w:p>
+          <w:pPr>
+            <w:pStyle w:val="TDC3"/>
+            <w:tabs>
+              <w:tab w:val="left" w:pos="880"/>
+              <w:tab w:val="right" w:leader="dot" w:pos="8495"/>
+            </w:tabs>
+            <w:rPr>
+              <w:rFonts w:eastAsiaTheme="minorEastAsia"/>
+              <w:noProof/>
+              <w:lang w:eastAsia="es-PE"/>
+            </w:rPr>
+          </w:pPr>
+          <w:hyperlink w:anchor="_Toc529726248" w:history="1">
+            <w:r>
+              <w:rPr>
+                <w:rStyle w:val="Hipervnculo"/>
+                <w:noProof/>
+              </w:rPr>
+              <w:t>4.</w:t>
+            </w:r>
+            <w:r>
+              <w:rPr>
+                <w:rFonts w:eastAsiaTheme="minorEastAsia"/>
+                <w:noProof/>
+                <w:lang w:eastAsia="es-PE"/>
+              </w:rPr>
+              <w:tab/>
+            </w:r>
+            <w:r>
+              <w:rPr>
+                <w:rStyle w:val="Hipervnculo"/>
+                <w:noProof/>
+              </w:rPr>
+              <w:t>SEGUIMIENTO DE VENTAS</w:t>
+            </w:r>
+            <w:r>
+              <w:rPr>
+                <w:noProof/>
+                <w:webHidden/>
+              </w:rPr>
+              <w:tab/>
+            </w:r>
+            <w:r>
+              <w:rPr>
+                <w:noProof/>
+                <w:webHidden/>
+              </w:rPr>
+              <w:fldChar w:fldCharType="begin"/>
+            </w:r>
+            <w:r>
+              <w:rPr>
+                <w:noProof/>
+                <w:webHidden/>
+              </w:rPr>
+              <w:instrText xml:space="preserve"> PAGEREF _Toc529726248 \h </w:instrText>
+            </w:r>
+            <w:r>
+              <w:rPr>
+                <w:noProof/>
+                <w:webHidden/>
+              </w:rPr>
+            </w:r>
+            <w:r>
+              <w:rPr>
+                <w:noProof/>
+                <w:webHidden/>
+              </w:rPr>
+              <w:fldChar w:fldCharType="separate"/>
+            </w:r>
+            <w:r>
+              <w:rPr>
+                <w:noProof/>
+                <w:webHidden/>
+              </w:rPr>
+              <w:t>7</w:t>
+            </w:r>
+            <w:r>
+              <w:rPr>
+                <w:noProof/>
+                <w:webHidden/>
+              </w:rPr>
+              <w:fldChar w:fldCharType="end"/>
+            </w:r>
+          </w:hyperlink>
+        </w:p>
+        <w:p>
+          <w:pPr>
+            <w:pStyle w:val="TDC3"/>
+            <w:tabs>
+              <w:tab w:val="left" w:pos="880"/>
+              <w:tab w:val="right" w:leader="dot" w:pos="8495"/>
+            </w:tabs>
+            <w:rPr>
+              <w:rFonts w:eastAsiaTheme="minorEastAsia"/>
+              <w:noProof/>
+              <w:lang w:eastAsia="es-PE"/>
+            </w:rPr>
+          </w:pPr>
+          <w:hyperlink w:anchor="_Toc529726249" w:history="1">
+            <w:r>
+              <w:rPr>
+                <w:rStyle w:val="Hipervnculo"/>
+                <w:noProof/>
+              </w:rPr>
+              <w:t>5.</w:t>
+            </w:r>
+            <w:r>
+              <w:rPr>
+                <w:rFonts w:eastAsiaTheme="minorEastAsia"/>
+                <w:noProof/>
+                <w:lang w:eastAsia="es-PE"/>
+              </w:rPr>
+              <w:tab/>
+            </w:r>
+            <w:r>
+              <w:rPr>
+                <w:rStyle w:val="Hipervnculo"/>
+                <w:noProof/>
+              </w:rPr>
+              <w:t>ACTUALIZAR RECURSOS HUMANOS</w:t>
+            </w:r>
+            <w:r>
+              <w:rPr>
+                <w:noProof/>
+                <w:webHidden/>
+              </w:rPr>
+              <w:tab/>
+            </w:r>
+            <w:r>
+              <w:rPr>
+                <w:noProof/>
+                <w:webHidden/>
+              </w:rPr>
+              <w:fldChar w:fldCharType="begin"/>
+            </w:r>
+            <w:r>
+              <w:rPr>
+                <w:noProof/>
+                <w:webHidden/>
+              </w:rPr>
+              <w:instrText xml:space="preserve"> PAGEREF _Toc529726249 \h </w:instrText>
+            </w:r>
+            <w:r>
+              <w:rPr>
+                <w:noProof/>
+                <w:webHidden/>
+              </w:rPr>
+            </w:r>
+            <w:r>
+              <w:rPr>
+                <w:noProof/>
+                <w:webHidden/>
+              </w:rPr>
+              <w:fldChar w:fldCharType="separate"/>
+            </w:r>
+            <w:r>
+              <w:rPr>
+                <w:noProof/>
+                <w:webHidden/>
+              </w:rPr>
+              <w:t>7</w:t>
+            </w:r>
+            <w:r>
+              <w:rPr>
+                <w:noProof/>
+                <w:webHidden/>
+              </w:rPr>
+              <w:fldChar w:fldCharType="end"/>
+            </w:r>
+          </w:hyperlink>
+        </w:p>
+        <w:p>
+          <w:r>
+            <w:rPr>
+              <w:b/>
+              <w:bCs/>
+              <w:lang w:val="es-ES"/>
+            </w:rPr>
+            <w:fldChar w:fldCharType="end"/>
+          </w:r>
+        </w:p>
+      </w:sdtContent>
+    </w:sdt>
+    <w:p/>
+    <w:p/>
+    <w:p/>
+    <w:p/>
+    <w:p/>
+    <w:p/>
+    <w:p/>
+    <w:p/>
+    <w:p/>
+    <w:p/>
+    <w:p/>
+    <w:p/>
     <w:p>
+      <w:pPr>
+        <w:pStyle w:val="Ttulo1"/>
+        <w:spacing w:after="240"/>
+      </w:pPr>
+      <w:bookmarkStart w:id="0" w:name="_Toc529726232"/>
       <w:r>
-        <w:t>camilo</w:t>
+        <w:t>INTRODUCCIÓN</w:t>
       </w:r>
-      <w:bookmarkStart w:id="0" w:name="_GoBack"/>
       <w:bookmarkEnd w:id="0"/>
+    </w:p>
+    <w:p>
+      <w:pPr>
+        <w:pStyle w:val="Ttulo2"/>
+        <w:spacing w:after="240"/>
+      </w:pPr>
+      <w:bookmarkStart w:id="1" w:name="_Toc529726233"/>
+      <w:r>
+        <w:t>PROPOSITO:</w:t>
+      </w:r>
+      <w:bookmarkEnd w:id="1"/>
+    </w:p>
+    <w:p>
+      <w:pPr>
+        <w:spacing w:after="240"/>
+        <w:ind w:left="708"/>
+        <w:jc w:val="both"/>
+        <w:rPr>
+          <w:sz w:val="24"/>
+        </w:rPr>
+      </w:pPr>
+      <w:r>
+        <w:rPr>
+          <w:sz w:val="24"/>
+        </w:rPr>
+        <w:t>El propósito presente es el de informar sobre los requisitos que los clientes no han proporcionado para la construcción de la solución a su problema empleando para esto una proceso de construcción de un sistema de software que satisfaga el deseo del cliente.</w:t>
+      </w:r>
+    </w:p>
+    <w:p>
+      <w:pPr>
+        <w:pStyle w:val="Ttulo2"/>
+        <w:spacing w:after="240"/>
+      </w:pPr>
+      <w:bookmarkStart w:id="2" w:name="_Toc529726234"/>
+      <w:r>
+        <w:t>ALCANCE:</w:t>
+      </w:r>
+      <w:bookmarkEnd w:id="2"/>
+    </w:p>
+    <w:p>
+      <w:pPr>
+        <w:spacing w:after="240"/>
+        <w:ind w:left="708"/>
+        <w:jc w:val="both"/>
+      </w:pPr>
+      <w:r>
+        <w:t xml:space="preserve">El </w:t>
+      </w:r>
+      <w:r>
+        <w:rPr>
+          <w:sz w:val="24"/>
+        </w:rPr>
+        <w:t>sistema SAPW podrá permitir  la gestión de las asistencias del personal de la empresa que lo necesite, así como el cálculo de la remuneración de sus sueldos respecto a su historial de asistencias, tardanzas, faltas y justificaciones. Todo esto a través de la red de la empresa.</w:t>
+      </w:r>
+    </w:p>
+    <w:p>
+      <w:pPr>
+        <w:pStyle w:val="Ttulo2"/>
+        <w:spacing w:after="240"/>
+      </w:pPr>
+      <w:bookmarkStart w:id="3" w:name="_Toc529726235"/>
+      <w:r>
+        <w:t>DEFINICIONES Y ACRONIMOS:</w:t>
+      </w:r>
+      <w:bookmarkEnd w:id="3"/>
+    </w:p>
+    <w:p>
+      <w:pPr>
+        <w:spacing w:after="240"/>
+        <w:ind w:left="708"/>
+        <w:rPr>
+          <w:sz w:val="24"/>
+        </w:rPr>
+      </w:pPr>
+      <w:r>
+        <w:rPr>
+          <w:b/>
+          <w:sz w:val="24"/>
+        </w:rPr>
+        <w:t>SAPW</w:t>
+      </w:r>
+      <w:r>
+        <w:rPr>
+          <w:sz w:val="24"/>
+        </w:rPr>
+        <w:t>:</w:t>
+      </w:r>
+      <w:r>
+        <w:rPr>
+          <w:sz w:val="24"/>
+        </w:rPr>
+        <w:tab/>
+      </w:r>
+      <w:r>
+        <w:rPr>
+          <w:sz w:val="24"/>
+        </w:rPr>
+        <w:tab/>
+        <w:t xml:space="preserve"> </w:t>
+      </w:r>
+      <w:r>
+        <w:rPr>
+          <w:sz w:val="24"/>
+        </w:rPr>
+        <w:tab/>
+        <w:t>Sistema de asistencia por WIFI.</w:t>
+      </w:r>
+    </w:p>
+    <w:p>
+      <w:pPr>
+        <w:spacing w:after="240"/>
+        <w:ind w:left="708"/>
+        <w:rPr>
+          <w:sz w:val="24"/>
+        </w:rPr>
+      </w:pPr>
+      <w:r>
+        <w:rPr>
+          <w:b/>
+          <w:sz w:val="24"/>
+        </w:rPr>
+        <w:t>ASISTENCIAPP</w:t>
+      </w:r>
+      <w:r>
+        <w:rPr>
+          <w:sz w:val="24"/>
+        </w:rPr>
+        <w:t xml:space="preserve">: </w:t>
+      </w:r>
+      <w:r>
+        <w:rPr>
+          <w:sz w:val="24"/>
+        </w:rPr>
+        <w:tab/>
+      </w:r>
+      <w:r>
+        <w:rPr>
+          <w:sz w:val="24"/>
+        </w:rPr>
+        <w:tab/>
+        <w:t>Nombre de la constructora de software.</w:t>
+      </w:r>
+    </w:p>
+    <w:p>
+      <w:pPr>
+        <w:spacing w:after="240"/>
+        <w:ind w:left="708"/>
+        <w:rPr>
+          <w:sz w:val="24"/>
+        </w:rPr>
+      </w:pPr>
+      <w:r>
+        <w:rPr>
+          <w:b/>
+          <w:sz w:val="24"/>
+        </w:rPr>
+        <w:t>CUS</w:t>
+      </w:r>
+      <w:r>
+        <w:rPr>
+          <w:sz w:val="24"/>
+        </w:rPr>
+        <w:t xml:space="preserve">: </w:t>
+      </w:r>
+      <w:r>
+        <w:rPr>
+          <w:sz w:val="24"/>
+        </w:rPr>
+        <w:tab/>
+      </w:r>
+      <w:r>
+        <w:rPr>
+          <w:sz w:val="24"/>
+        </w:rPr>
+        <w:tab/>
+      </w:r>
+      <w:r>
+        <w:rPr>
+          <w:sz w:val="24"/>
+        </w:rPr>
+        <w:tab/>
+        <w:t>Casos de usos.</w:t>
+      </w:r>
+    </w:p>
+    <w:p>
+      <w:pPr>
+        <w:spacing w:after="240"/>
+        <w:ind w:left="708"/>
+        <w:rPr>
+          <w:sz w:val="24"/>
+        </w:rPr>
+      </w:pPr>
+    </w:p>
+    <w:p>
+      <w:pPr>
+        <w:spacing w:after="240"/>
+        <w:ind w:left="708"/>
+        <w:rPr>
+          <w:sz w:val="24"/>
+        </w:rPr>
+      </w:pPr>
+    </w:p>
+    <w:p>
+      <w:pPr>
+        <w:spacing w:after="240"/>
+        <w:ind w:left="708"/>
+        <w:rPr>
+          <w:sz w:val="24"/>
+        </w:rPr>
+      </w:pPr>
+    </w:p>
+    <w:p>
+      <w:pPr>
+        <w:spacing w:after="240"/>
+        <w:ind w:left="708"/>
+        <w:rPr>
+          <w:sz w:val="24"/>
+        </w:rPr>
+      </w:pPr>
+    </w:p>
+    <w:p>
+      <w:pPr>
+        <w:spacing w:after="240"/>
+        <w:ind w:left="708"/>
+        <w:rPr>
+          <w:sz w:val="24"/>
+        </w:rPr>
+      </w:pPr>
+    </w:p>
+    <w:p>
+      <w:pPr>
+        <w:spacing w:after="240"/>
+        <w:ind w:left="708"/>
+        <w:rPr>
+          <w:sz w:val="24"/>
+        </w:rPr>
+      </w:pPr>
+    </w:p>
+    <w:p>
+      <w:pPr>
+        <w:spacing w:after="240"/>
+        <w:ind w:left="708"/>
+        <w:rPr>
+          <w:sz w:val="24"/>
+        </w:rPr>
+      </w:pPr>
+    </w:p>
+    <w:p>
+      <w:pPr>
+        <w:spacing w:after="240"/>
+        <w:ind w:left="708"/>
+        <w:rPr>
+          <w:sz w:val="24"/>
+        </w:rPr>
+      </w:pPr>
+    </w:p>
+    <w:p/>
+    <w:p/>
+    <w:p/>
+    <w:p>
+      <w:bookmarkStart w:id="4" w:name="_GoBack"/>
+      <w:bookmarkEnd w:id="4"/>
     </w:p>
     <w:sectPr>
       <w:pgSz w:w="11907" w:h="16840" w:code="9"/>
@@ -178,6 +2370,54 @@
   <w:style w:type="paragraph" w:default="1" w:styleId="Normal">
     <w:name w:val="Normal"/>
     <w:qFormat/>
+    <w:rsid w:val="008B0E1B"/>
+  </w:style>
+  <w:style w:type="paragraph" w:styleId="Ttulo1">
+    <w:name w:val="heading 1"/>
+    <w:basedOn w:val="Normal"/>
+    <w:next w:val="Normal"/>
+    <w:link w:val="Ttulo1Car"/>
+    <w:uiPriority w:val="9"/>
+    <w:qFormat/>
+    <w:rsid w:val="008B0E1B"/>
+    <w:pPr>
+      <w:keepNext/>
+      <w:keepLines/>
+      <w:spacing w:before="480" w:after="0"/>
+      <w:outlineLvl w:val="0"/>
+    </w:pPr>
+    <w:rPr>
+      <w:rFonts w:asciiTheme="majorHAnsi" w:eastAsiaTheme="majorEastAsia" w:hAnsiTheme="majorHAnsi" w:cstheme="majorBidi"/>
+      <w:b/>
+      <w:bCs/>
+      <w:color w:val="365F91" w:themeColor="accent1" w:themeShade="BF"/>
+      <w:sz w:val="28"/>
+      <w:szCs w:val="28"/>
+    </w:rPr>
+  </w:style>
+  <w:style w:type="paragraph" w:styleId="Ttulo2">
+    <w:name w:val="heading 2"/>
+    <w:basedOn w:val="Normal"/>
+    <w:next w:val="Normal"/>
+    <w:link w:val="Ttulo2Car"/>
+    <w:uiPriority w:val="9"/>
+    <w:unhideWhenUsed/>
+    <w:qFormat/>
+    <w:rsid w:val="008B0E1B"/>
+    <w:pPr>
+      <w:keepNext/>
+      <w:keepLines/>
+      <w:spacing w:before="200" w:after="0"/>
+      <w:outlineLvl w:val="1"/>
+    </w:pPr>
+    <w:rPr>
+      <w:rFonts w:asciiTheme="majorHAnsi" w:eastAsiaTheme="majorEastAsia" w:hAnsiTheme="majorHAnsi" w:cstheme="majorBidi"/>
+      <w:b/>
+      <w:bCs/>
+      <w:color w:val="4F81BD" w:themeColor="accent1"/>
+      <w:sz w:val="26"/>
+      <w:szCs w:val="26"/>
+    </w:rPr>
   </w:style>
   <w:style w:type="character" w:default="1" w:styleId="Fuentedeprrafopredeter">
     <w:name w:val="Default Paragraph Font"/>
@@ -205,6 +2445,156 @@
     <w:uiPriority w:val="99"/>
     <w:semiHidden/>
     <w:unhideWhenUsed/>
+  </w:style>
+  <w:style w:type="character" w:customStyle="1" w:styleId="Ttulo1Car">
+    <w:name w:val="Título 1 Car"/>
+    <w:basedOn w:val="Fuentedeprrafopredeter"/>
+    <w:link w:val="Ttulo1"/>
+    <w:uiPriority w:val="9"/>
+    <w:rsid w:val="008B0E1B"/>
+    <w:rPr>
+      <w:rFonts w:asciiTheme="majorHAnsi" w:eastAsiaTheme="majorEastAsia" w:hAnsiTheme="majorHAnsi" w:cstheme="majorBidi"/>
+      <w:b/>
+      <w:bCs/>
+      <w:color w:val="365F91" w:themeColor="accent1" w:themeShade="BF"/>
+      <w:sz w:val="28"/>
+      <w:szCs w:val="28"/>
+    </w:rPr>
+  </w:style>
+  <w:style w:type="character" w:customStyle="1" w:styleId="Ttulo2Car">
+    <w:name w:val="Título 2 Car"/>
+    <w:basedOn w:val="Fuentedeprrafopredeter"/>
+    <w:link w:val="Ttulo2"/>
+    <w:uiPriority w:val="9"/>
+    <w:rsid w:val="008B0E1B"/>
+    <w:rPr>
+      <w:rFonts w:asciiTheme="majorHAnsi" w:eastAsiaTheme="majorEastAsia" w:hAnsiTheme="majorHAnsi" w:cstheme="majorBidi"/>
+      <w:b/>
+      <w:bCs/>
+      <w:color w:val="4F81BD" w:themeColor="accent1"/>
+      <w:sz w:val="26"/>
+      <w:szCs w:val="26"/>
+    </w:rPr>
+  </w:style>
+  <w:style w:type="paragraph" w:styleId="Sinespaciado">
+    <w:name w:val="No Spacing"/>
+    <w:link w:val="SinespaciadoCar"/>
+    <w:uiPriority w:val="1"/>
+    <w:qFormat/>
+    <w:rsid w:val="008B0E1B"/>
+    <w:pPr>
+      <w:spacing w:after="0" w:line="240" w:lineRule="auto"/>
+    </w:pPr>
+    <w:rPr>
+      <w:rFonts w:eastAsiaTheme="minorEastAsia"/>
+      <w:lang w:eastAsia="es-PE"/>
+    </w:rPr>
+  </w:style>
+  <w:style w:type="character" w:customStyle="1" w:styleId="SinespaciadoCar">
+    <w:name w:val="Sin espaciado Car"/>
+    <w:basedOn w:val="Fuentedeprrafopredeter"/>
+    <w:link w:val="Sinespaciado"/>
+    <w:uiPriority w:val="1"/>
+    <w:rsid w:val="008B0E1B"/>
+    <w:rPr>
+      <w:rFonts w:eastAsiaTheme="minorEastAsia"/>
+      <w:lang w:eastAsia="es-PE"/>
+    </w:rPr>
+  </w:style>
+  <w:style w:type="paragraph" w:styleId="TtulodeTDC">
+    <w:name w:val="TOC Heading"/>
+    <w:basedOn w:val="Ttulo1"/>
+    <w:next w:val="Normal"/>
+    <w:uiPriority w:val="39"/>
+    <w:semiHidden/>
+    <w:unhideWhenUsed/>
+    <w:qFormat/>
+    <w:rsid w:val="008B0E1B"/>
+    <w:pPr>
+      <w:outlineLvl w:val="9"/>
+    </w:pPr>
+    <w:rPr>
+      <w:lang w:eastAsia="es-PE"/>
+    </w:rPr>
+  </w:style>
+  <w:style w:type="paragraph" w:styleId="TDC1">
+    <w:name w:val="toc 1"/>
+    <w:basedOn w:val="Normal"/>
+    <w:next w:val="Normal"/>
+    <w:autoRedefine/>
+    <w:uiPriority w:val="39"/>
+    <w:unhideWhenUsed/>
+    <w:rsid w:val="008B0E1B"/>
+    <w:pPr>
+      <w:spacing w:after="100"/>
+    </w:pPr>
+  </w:style>
+  <w:style w:type="paragraph" w:styleId="TDC2">
+    <w:name w:val="toc 2"/>
+    <w:basedOn w:val="Normal"/>
+    <w:next w:val="Normal"/>
+    <w:autoRedefine/>
+    <w:uiPriority w:val="39"/>
+    <w:unhideWhenUsed/>
+    <w:rsid w:val="008B0E1B"/>
+    <w:pPr>
+      <w:spacing w:after="100"/>
+      <w:ind w:left="220"/>
+    </w:pPr>
+  </w:style>
+  <w:style w:type="character" w:styleId="Hipervnculo">
+    <w:name w:val="Hyperlink"/>
+    <w:basedOn w:val="Fuentedeprrafopredeter"/>
+    <w:uiPriority w:val="99"/>
+    <w:unhideWhenUsed/>
+    <w:rsid w:val="008B0E1B"/>
+    <w:rPr>
+      <w:color w:val="0000FF" w:themeColor="hyperlink"/>
+      <w:u w:val="single"/>
+    </w:rPr>
+  </w:style>
+  <w:style w:type="paragraph" w:styleId="TDC3">
+    <w:name w:val="toc 3"/>
+    <w:basedOn w:val="Normal"/>
+    <w:next w:val="Normal"/>
+    <w:autoRedefine/>
+    <w:uiPriority w:val="39"/>
+    <w:unhideWhenUsed/>
+    <w:rsid w:val="008B0E1B"/>
+    <w:pPr>
+      <w:spacing w:after="100"/>
+      <w:ind w:left="440"/>
+    </w:pPr>
+  </w:style>
+  <w:style w:type="paragraph" w:styleId="Textodeglobo">
+    <w:name w:val="Balloon Text"/>
+    <w:basedOn w:val="Normal"/>
+    <w:link w:val="TextodegloboCar"/>
+    <w:uiPriority w:val="99"/>
+    <w:semiHidden/>
+    <w:unhideWhenUsed/>
+    <w:rsid w:val="008B0E1B"/>
+    <w:pPr>
+      <w:spacing w:after="0" w:line="240" w:lineRule="auto"/>
+    </w:pPr>
+    <w:rPr>
+      <w:rFonts w:ascii="Tahoma" w:hAnsi="Tahoma" w:cs="Tahoma"/>
+      <w:sz w:val="16"/>
+      <w:szCs w:val="16"/>
+    </w:rPr>
+  </w:style>
+  <w:style w:type="character" w:customStyle="1" w:styleId="TextodegloboCar">
+    <w:name w:val="Texto de globo Car"/>
+    <w:basedOn w:val="Fuentedeprrafopredeter"/>
+    <w:link w:val="Textodeglobo"/>
+    <w:uiPriority w:val="99"/>
+    <w:semiHidden/>
+    <w:rsid w:val="008B0E1B"/>
+    <w:rPr>
+      <w:rFonts w:ascii="Tahoma" w:hAnsi="Tahoma" w:cs="Tahoma"/>
+      <w:sz w:val="16"/>
+      <w:szCs w:val="16"/>
+    </w:rPr>
   </w:style>
 </w:styles>
 </file>
@@ -368,6 +2758,54 @@
   <w:style w:type="paragraph" w:default="1" w:styleId="Normal">
     <w:name w:val="Normal"/>
     <w:qFormat/>
+    <w:rsid w:val="008B0E1B"/>
+  </w:style>
+  <w:style w:type="paragraph" w:styleId="Ttulo1">
+    <w:name w:val="heading 1"/>
+    <w:basedOn w:val="Normal"/>
+    <w:next w:val="Normal"/>
+    <w:link w:val="Ttulo1Car"/>
+    <w:uiPriority w:val="9"/>
+    <w:qFormat/>
+    <w:rsid w:val="008B0E1B"/>
+    <w:pPr>
+      <w:keepNext/>
+      <w:keepLines/>
+      <w:spacing w:before="480" w:after="0"/>
+      <w:outlineLvl w:val="0"/>
+    </w:pPr>
+    <w:rPr>
+      <w:rFonts w:asciiTheme="majorHAnsi" w:eastAsiaTheme="majorEastAsia" w:hAnsiTheme="majorHAnsi" w:cstheme="majorBidi"/>
+      <w:b/>
+      <w:bCs/>
+      <w:color w:val="365F91" w:themeColor="accent1" w:themeShade="BF"/>
+      <w:sz w:val="28"/>
+      <w:szCs w:val="28"/>
+    </w:rPr>
+  </w:style>
+  <w:style w:type="paragraph" w:styleId="Ttulo2">
+    <w:name w:val="heading 2"/>
+    <w:basedOn w:val="Normal"/>
+    <w:next w:val="Normal"/>
+    <w:link w:val="Ttulo2Car"/>
+    <w:uiPriority w:val="9"/>
+    <w:unhideWhenUsed/>
+    <w:qFormat/>
+    <w:rsid w:val="008B0E1B"/>
+    <w:pPr>
+      <w:keepNext/>
+      <w:keepLines/>
+      <w:spacing w:before="200" w:after="0"/>
+      <w:outlineLvl w:val="1"/>
+    </w:pPr>
+    <w:rPr>
+      <w:rFonts w:asciiTheme="majorHAnsi" w:eastAsiaTheme="majorEastAsia" w:hAnsiTheme="majorHAnsi" w:cstheme="majorBidi"/>
+      <w:b/>
+      <w:bCs/>
+      <w:color w:val="4F81BD" w:themeColor="accent1"/>
+      <w:sz w:val="26"/>
+      <w:szCs w:val="26"/>
+    </w:rPr>
   </w:style>
   <w:style w:type="character" w:default="1" w:styleId="Fuentedeprrafopredeter">
     <w:name w:val="Default Paragraph Font"/>
@@ -396,7 +2834,749 @@
     <w:semiHidden/>
     <w:unhideWhenUsed/>
   </w:style>
+  <w:style w:type="character" w:customStyle="1" w:styleId="Ttulo1Car">
+    <w:name w:val="Título 1 Car"/>
+    <w:basedOn w:val="Fuentedeprrafopredeter"/>
+    <w:link w:val="Ttulo1"/>
+    <w:uiPriority w:val="9"/>
+    <w:rsid w:val="008B0E1B"/>
+    <w:rPr>
+      <w:rFonts w:asciiTheme="majorHAnsi" w:eastAsiaTheme="majorEastAsia" w:hAnsiTheme="majorHAnsi" w:cstheme="majorBidi"/>
+      <w:b/>
+      <w:bCs/>
+      <w:color w:val="365F91" w:themeColor="accent1" w:themeShade="BF"/>
+      <w:sz w:val="28"/>
+      <w:szCs w:val="28"/>
+    </w:rPr>
+  </w:style>
+  <w:style w:type="character" w:customStyle="1" w:styleId="Ttulo2Car">
+    <w:name w:val="Título 2 Car"/>
+    <w:basedOn w:val="Fuentedeprrafopredeter"/>
+    <w:link w:val="Ttulo2"/>
+    <w:uiPriority w:val="9"/>
+    <w:rsid w:val="008B0E1B"/>
+    <w:rPr>
+      <w:rFonts w:asciiTheme="majorHAnsi" w:eastAsiaTheme="majorEastAsia" w:hAnsiTheme="majorHAnsi" w:cstheme="majorBidi"/>
+      <w:b/>
+      <w:bCs/>
+      <w:color w:val="4F81BD" w:themeColor="accent1"/>
+      <w:sz w:val="26"/>
+      <w:szCs w:val="26"/>
+    </w:rPr>
+  </w:style>
+  <w:style w:type="paragraph" w:styleId="Sinespaciado">
+    <w:name w:val="No Spacing"/>
+    <w:link w:val="SinespaciadoCar"/>
+    <w:uiPriority w:val="1"/>
+    <w:qFormat/>
+    <w:rsid w:val="008B0E1B"/>
+    <w:pPr>
+      <w:spacing w:after="0" w:line="240" w:lineRule="auto"/>
+    </w:pPr>
+    <w:rPr>
+      <w:rFonts w:eastAsiaTheme="minorEastAsia"/>
+      <w:lang w:eastAsia="es-PE"/>
+    </w:rPr>
+  </w:style>
+  <w:style w:type="character" w:customStyle="1" w:styleId="SinespaciadoCar">
+    <w:name w:val="Sin espaciado Car"/>
+    <w:basedOn w:val="Fuentedeprrafopredeter"/>
+    <w:link w:val="Sinespaciado"/>
+    <w:uiPriority w:val="1"/>
+    <w:rsid w:val="008B0E1B"/>
+    <w:rPr>
+      <w:rFonts w:eastAsiaTheme="minorEastAsia"/>
+      <w:lang w:eastAsia="es-PE"/>
+    </w:rPr>
+  </w:style>
+  <w:style w:type="paragraph" w:styleId="TtulodeTDC">
+    <w:name w:val="TOC Heading"/>
+    <w:basedOn w:val="Ttulo1"/>
+    <w:next w:val="Normal"/>
+    <w:uiPriority w:val="39"/>
+    <w:semiHidden/>
+    <w:unhideWhenUsed/>
+    <w:qFormat/>
+    <w:rsid w:val="008B0E1B"/>
+    <w:pPr>
+      <w:outlineLvl w:val="9"/>
+    </w:pPr>
+    <w:rPr>
+      <w:lang w:eastAsia="es-PE"/>
+    </w:rPr>
+  </w:style>
+  <w:style w:type="paragraph" w:styleId="TDC1">
+    <w:name w:val="toc 1"/>
+    <w:basedOn w:val="Normal"/>
+    <w:next w:val="Normal"/>
+    <w:autoRedefine/>
+    <w:uiPriority w:val="39"/>
+    <w:unhideWhenUsed/>
+    <w:rsid w:val="008B0E1B"/>
+    <w:pPr>
+      <w:spacing w:after="100"/>
+    </w:pPr>
+  </w:style>
+  <w:style w:type="paragraph" w:styleId="TDC2">
+    <w:name w:val="toc 2"/>
+    <w:basedOn w:val="Normal"/>
+    <w:next w:val="Normal"/>
+    <w:autoRedefine/>
+    <w:uiPriority w:val="39"/>
+    <w:unhideWhenUsed/>
+    <w:rsid w:val="008B0E1B"/>
+    <w:pPr>
+      <w:spacing w:after="100"/>
+      <w:ind w:left="220"/>
+    </w:pPr>
+  </w:style>
+  <w:style w:type="character" w:styleId="Hipervnculo">
+    <w:name w:val="Hyperlink"/>
+    <w:basedOn w:val="Fuentedeprrafopredeter"/>
+    <w:uiPriority w:val="99"/>
+    <w:unhideWhenUsed/>
+    <w:rsid w:val="008B0E1B"/>
+    <w:rPr>
+      <w:color w:val="0000FF" w:themeColor="hyperlink"/>
+      <w:u w:val="single"/>
+    </w:rPr>
+  </w:style>
+  <w:style w:type="paragraph" w:styleId="TDC3">
+    <w:name w:val="toc 3"/>
+    <w:basedOn w:val="Normal"/>
+    <w:next w:val="Normal"/>
+    <w:autoRedefine/>
+    <w:uiPriority w:val="39"/>
+    <w:unhideWhenUsed/>
+    <w:rsid w:val="008B0E1B"/>
+    <w:pPr>
+      <w:spacing w:after="100"/>
+      <w:ind w:left="440"/>
+    </w:pPr>
+  </w:style>
+  <w:style w:type="paragraph" w:styleId="Textodeglobo">
+    <w:name w:val="Balloon Text"/>
+    <w:basedOn w:val="Normal"/>
+    <w:link w:val="TextodegloboCar"/>
+    <w:uiPriority w:val="99"/>
+    <w:semiHidden/>
+    <w:unhideWhenUsed/>
+    <w:rsid w:val="008B0E1B"/>
+    <w:pPr>
+      <w:spacing w:after="0" w:line="240" w:lineRule="auto"/>
+    </w:pPr>
+    <w:rPr>
+      <w:rFonts w:ascii="Tahoma" w:hAnsi="Tahoma" w:cs="Tahoma"/>
+      <w:sz w:val="16"/>
+      <w:szCs w:val="16"/>
+    </w:rPr>
+  </w:style>
+  <w:style w:type="character" w:customStyle="1" w:styleId="TextodegloboCar">
+    <w:name w:val="Texto de globo Car"/>
+    <w:basedOn w:val="Fuentedeprrafopredeter"/>
+    <w:link w:val="Textodeglobo"/>
+    <w:uiPriority w:val="99"/>
+    <w:semiHidden/>
+    <w:rsid w:val="008B0E1B"/>
+    <w:rPr>
+      <w:rFonts w:ascii="Tahoma" w:hAnsi="Tahoma" w:cs="Tahoma"/>
+      <w:sz w:val="16"/>
+      <w:szCs w:val="16"/>
+    </w:rPr>
+  </w:style>
 </w:styles>
+</file>
+
+<file path=word/glossary/document.xml><?xml version="1.0" encoding="utf-8"?>
+<w:glossaryDocument xmlns:wpc="http://schemas.microsoft.com/office/word/2010/wordprocessingCanvas" xmlns:mc="http://schemas.openxmlformats.org/markup-compatibility/2006" xmlns:o="urn:schemas-microsoft-com:office:office" xmlns:r="http://schemas.openxmlformats.org/officeDocument/2006/relationships" xmlns:m="http://schemas.openxmlformats.org/officeDocument/2006/math" xmlns:v="urn:schemas-microsoft-com:vml" xmlns:wp14="http://schemas.microsoft.com/office/word/2010/wordprocessingDrawing" xmlns:wp="http://schemas.openxmlformats.org/drawingml/2006/wordprocessingDrawing" xmlns:w10="urn:schemas-microsoft-com:office:word" xmlns:w="http://schemas.openxmlformats.org/wordprocessingml/2006/main" xmlns:w14="http://schemas.microsoft.com/office/word/2010/wordml" xmlns:wpg="http://schemas.microsoft.com/office/word/2010/wordprocessingGroup" xmlns:wpi="http://schemas.microsoft.com/office/word/2010/wordprocessingInk" xmlns:wne="http://schemas.microsoft.com/office/word/2006/wordml" xmlns:wps="http://schemas.microsoft.com/office/word/2010/wordprocessingShape" mc:Ignorable="w14 wp14">
+  <w:docParts>
+    <w:docPart>
+      <w:docPartPr>
+        <w:name w:val="8260122205CD421DA5C6A7D7A06E5FAD"/>
+        <w:category>
+          <w:name w:val="General"/>
+          <w:gallery w:val="placeholder"/>
+        </w:category>
+        <w:types>
+          <w:type w:val="bbPlcHdr"/>
+        </w:types>
+        <w:behaviors>
+          <w:behavior w:val="content"/>
+        </w:behaviors>
+        <w:guid w:val="{DE0B949D-5B0F-4BBD-89E0-C462BD1E6952}"/>
+      </w:docPartPr>
+      <w:docPartBody>
+        <w:p>
+          <w:pPr>
+            <w:pStyle w:val="8260122205CD421DA5C6A7D7A06E5FAD"/>
+          </w:pPr>
+          <w:r>
+            <w:rPr>
+              <w:rFonts w:asciiTheme="majorHAnsi" w:eastAsiaTheme="majorEastAsia" w:hAnsiTheme="majorHAnsi" w:cstheme="majorBidi"/>
+              <w:caps/>
+              <w:lang w:val="es-ES"/>
+            </w:rPr>
+            <w:t>[Escriba el nombre de la compañía]</w:t>
+          </w:r>
+        </w:p>
+      </w:docPartBody>
+    </w:docPart>
+    <w:docPart>
+      <w:docPartPr>
+        <w:name w:val="F51CE7133C0948D9950AEB9070905DCD"/>
+        <w:category>
+          <w:name w:val="General"/>
+          <w:gallery w:val="placeholder"/>
+        </w:category>
+        <w:types>
+          <w:type w:val="bbPlcHdr"/>
+        </w:types>
+        <w:behaviors>
+          <w:behavior w:val="content"/>
+        </w:behaviors>
+        <w:guid w:val="{CD6670DE-DFA6-4697-B6CC-9CF41AD94260}"/>
+      </w:docPartPr>
+      <w:docPartBody>
+        <w:p>
+          <w:pPr>
+            <w:pStyle w:val="F51CE7133C0948D9950AEB9070905DCD"/>
+          </w:pPr>
+          <w:r>
+            <w:rPr>
+              <w:rFonts w:asciiTheme="majorHAnsi" w:eastAsiaTheme="majorEastAsia" w:hAnsiTheme="majorHAnsi" w:cstheme="majorBidi"/>
+              <w:sz w:val="80"/>
+              <w:szCs w:val="80"/>
+              <w:lang w:val="es-ES"/>
+            </w:rPr>
+            <w:t>[Escriba el título del documento]</w:t>
+          </w:r>
+        </w:p>
+      </w:docPartBody>
+    </w:docPart>
+    <w:docPart>
+      <w:docPartPr>
+        <w:name w:val="E4C73B3313B948EF9062D8E981A29DAB"/>
+        <w:category>
+          <w:name w:val="General"/>
+          <w:gallery w:val="placeholder"/>
+        </w:category>
+        <w:types>
+          <w:type w:val="bbPlcHdr"/>
+        </w:types>
+        <w:behaviors>
+          <w:behavior w:val="content"/>
+        </w:behaviors>
+        <w:guid w:val="{48F758CD-A31E-4A87-B05A-10E974220D39}"/>
+      </w:docPartPr>
+      <w:docPartBody>
+        <w:p>
+          <w:pPr>
+            <w:pStyle w:val="E4C73B3313B948EF9062D8E981A29DAB"/>
+          </w:pPr>
+          <w:r>
+            <w:rPr>
+              <w:rFonts w:asciiTheme="majorHAnsi" w:eastAsiaTheme="majorEastAsia" w:hAnsiTheme="majorHAnsi" w:cstheme="majorBidi"/>
+              <w:sz w:val="44"/>
+              <w:szCs w:val="44"/>
+              <w:lang w:val="es-ES"/>
+            </w:rPr>
+            <w:t>[Escriba el subtítulo del documento]</w:t>
+          </w:r>
+        </w:p>
+      </w:docPartBody>
+    </w:docPart>
+  </w:docParts>
+</w:glossaryDocument>
+</file>
+
+<file path=word/glossary/fontTable.xml><?xml version="1.0" encoding="utf-8"?>
+<w:fonts xmlns:mc="http://schemas.openxmlformats.org/markup-compatibility/2006" xmlns:r="http://schemas.openxmlformats.org/officeDocument/2006/relationships" xmlns:w="http://schemas.openxmlformats.org/wordprocessingml/2006/main" xmlns:w14="http://schemas.microsoft.com/office/word/2010/wordml" mc:Ignorable="w14">
+  <w:font w:name="Calibri">
+    <w:panose1 w:val="020F0502020204030204"/>
+    <w:charset w:val="00"/>
+    <w:family w:val="swiss"/>
+    <w:pitch w:val="variable"/>
+    <w:sig w:usb0="E0002AFF" w:usb1="C000247B" w:usb2="00000009" w:usb3="00000000" w:csb0="000001FF" w:csb1="00000000"/>
+  </w:font>
+  <w:font w:name="Times New Roman">
+    <w:panose1 w:val="02020603050405020304"/>
+    <w:charset w:val="00"/>
+    <w:family w:val="roman"/>
+    <w:pitch w:val="variable"/>
+    <w:sig w:usb0="E0002EFF" w:usb1="C000785B" w:usb2="00000009" w:usb3="00000000" w:csb0="000001FF" w:csb1="00000000"/>
+  </w:font>
+  <w:font w:name="Cambria">
+    <w:panose1 w:val="02040503050406030204"/>
+    <w:charset w:val="00"/>
+    <w:family w:val="roman"/>
+    <w:pitch w:val="variable"/>
+    <w:sig w:usb0="E00006FF" w:usb1="420024FF" w:usb2="02000000" w:usb3="00000000" w:csb0="0000019F" w:csb1="00000000"/>
+  </w:font>
+  <w:font w:name="Tahoma">
+    <w:panose1 w:val="020B0604030504040204"/>
+    <w:charset w:val="00"/>
+    <w:family w:val="swiss"/>
+    <w:pitch w:val="variable"/>
+    <w:sig w:usb0="E1002EFF" w:usb1="C000605B" w:usb2="00000029" w:usb3="00000000" w:csb0="000101FF" w:csb1="00000000"/>
+  </w:font>
+</w:fonts>
+</file>
+
+<file path=word/glossary/settings.xml><?xml version="1.0" encoding="utf-8"?>
+<w:settings xmlns:mc="http://schemas.openxmlformats.org/markup-compatibility/2006" xmlns:o="urn:schemas-microsoft-com:office:office" xmlns:r="http://schemas.openxmlformats.org/officeDocument/2006/relationships" xmlns:m="http://schemas.openxmlformats.org/officeDocument/2006/math" xmlns:v="urn:schemas-microsoft-com:vml" xmlns:w10="urn:schemas-microsoft-com:office:word" xmlns:w="http://schemas.openxmlformats.org/wordprocessingml/2006/main" xmlns:w14="http://schemas.microsoft.com/office/word/2010/wordml" xmlns:sl="http://schemas.openxmlformats.org/schemaLibrary/2006/main" mc:Ignorable="w14">
+  <w:view w:val="normal"/>
+  <w:defaultTabStop w:val="708"/>
+  <w:hyphenationZone w:val="425"/>
+  <w:characterSpacingControl w:val="doNotCompress"/>
+  <w:compat>
+    <w:useFELayout/>
+    <w:compatSetting w:name="compatibilityMode" w:uri="http://schemas.microsoft.com/office/word" w:val="14"/>
+    <w:compatSetting w:name="overrideTableStyleFontSizeAndJustification" w:uri="http://schemas.microsoft.com/office/word" w:val="1"/>
+    <w:compatSetting w:name="enableOpenTypeFeatures" w:uri="http://schemas.microsoft.com/office/word" w:val="1"/>
+    <w:compatSetting w:name="doNotFlipMirrorIndents" w:uri="http://schemas.microsoft.com/office/word" w:val="1"/>
+  </w:compat>
+  <w:rsids>
+    <w:rsidRoot w:val="00C03BA4"/>
+    <w:rsid w:val="0081571B"/>
+    <w:rsid w:val="00C03BA4"/>
+  </w:rsids>
+  <m:mathPr>
+    <m:mathFont m:val="Cambria Math"/>
+    <m:brkBin m:val="before"/>
+    <m:brkBinSub m:val="--"/>
+    <m:smallFrac m:val="0"/>
+    <m:dispDef/>
+    <m:lMargin m:val="0"/>
+    <m:rMargin m:val="0"/>
+    <m:defJc m:val="centerGroup"/>
+    <m:wrapIndent m:val="1440"/>
+    <m:intLim m:val="subSup"/>
+    <m:naryLim m:val="undOvr"/>
+  </m:mathPr>
+  <w:themeFontLang w:val="es-PE"/>
+  <w:clrSchemeMapping w:bg1="light1" w:t1="dark1" w:bg2="light2" w:t2="dark2" w:accent1="accent1" w:accent2="accent2" w:accent3="accent3" w:accent4="accent4" w:accent5="accent5" w:accent6="accent6" w:hyperlink="hyperlink" w:followedHyperlink="followedHyperlink"/>
+  <w:decimalSymbol w:val=","/>
+  <w:listSeparator w:val=";"/>
+</w:settings>
+</file>
+
+<file path=word/glossary/styles.xml><?xml version="1.0" encoding="utf-8"?>
+<w:styles xmlns:mc="http://schemas.openxmlformats.org/markup-compatibility/2006" xmlns:r="http://schemas.openxmlformats.org/officeDocument/2006/relationships" xmlns:w="http://schemas.openxmlformats.org/wordprocessingml/2006/main" xmlns:w14="http://schemas.microsoft.com/office/word/2010/wordml" mc:Ignorable="w14">
+  <w:docDefaults>
+    <w:rPrDefault>
+      <w:rPr>
+        <w:rFonts w:asciiTheme="minorHAnsi" w:eastAsiaTheme="minorEastAsia" w:hAnsiTheme="minorHAnsi" w:cstheme="minorBidi"/>
+        <w:sz w:val="22"/>
+        <w:szCs w:val="22"/>
+        <w:lang w:val="es-PE" w:eastAsia="es-PE" w:bidi="ar-SA"/>
+      </w:rPr>
+    </w:rPrDefault>
+    <w:pPrDefault>
+      <w:pPr>
+        <w:spacing w:after="200" w:line="276" w:lineRule="auto"/>
+      </w:pPr>
+    </w:pPrDefault>
+  </w:docDefaults>
+  <w:latentStyles w:defLockedState="0" w:defUIPriority="99" w:defSemiHidden="1" w:defUnhideWhenUsed="1" w:defQFormat="0" w:count="267">
+    <w:lsdException w:name="Normal" w:semiHidden="0" w:uiPriority="0" w:unhideWhenUsed="0" w:qFormat="1"/>
+    <w:lsdException w:name="heading 1" w:semiHidden="0" w:uiPriority="9" w:unhideWhenUsed="0" w:qFormat="1"/>
+    <w:lsdException w:name="heading 2" w:uiPriority="9" w:qFormat="1"/>
+    <w:lsdException w:name="heading 3" w:uiPriority="9" w:qFormat="1"/>
+    <w:lsdException w:name="heading 4" w:uiPriority="9" w:qFormat="1"/>
+    <w:lsdException w:name="heading 5" w:uiPriority="9" w:qFormat="1"/>
+    <w:lsdException w:name="heading 6" w:uiPriority="9" w:qFormat="1"/>
+    <w:lsdException w:name="heading 7" w:uiPriority="9" w:qFormat="1"/>
+    <w:lsdException w:name="heading 8" w:uiPriority="9" w:qFormat="1"/>
+    <w:lsdException w:name="heading 9" w:uiPriority="9" w:qFormat="1"/>
+    <w:lsdException w:name="toc 1" w:uiPriority="39"/>
+    <w:lsdException w:name="toc 2" w:uiPriority="39"/>
+    <w:lsdException w:name="toc 3" w:uiPriority="39"/>
+    <w:lsdException w:name="toc 4" w:uiPriority="39"/>
+    <w:lsdException w:name="toc 5" w:uiPriority="39"/>
+    <w:lsdException w:name="toc 6" w:uiPriority="39"/>
+    <w:lsdException w:name="toc 7" w:uiPriority="39"/>
+    <w:lsdException w:name="toc 8" w:uiPriority="39"/>
+    <w:lsdException w:name="toc 9" w:uiPriority="39"/>
+    <w:lsdException w:name="caption" w:uiPriority="35" w:qFormat="1"/>
+    <w:lsdException w:name="Title" w:semiHidden="0" w:uiPriority="10" w:unhideWhenUsed="0" w:qFormat="1"/>
+    <w:lsdException w:name="Default Paragraph Font" w:uiPriority="1"/>
+    <w:lsdException w:name="Subtitle" w:semiHidden="0" w:uiPriority="11" w:unhideWhenUsed="0" w:qFormat="1"/>
+    <w:lsdException w:name="Strong" w:semiHidden="0" w:uiPriority="22" w:unhideWhenUsed="0" w:qFormat="1"/>
+    <w:lsdException w:name="Emphasis" w:semiHidden="0" w:uiPriority="20" w:unhideWhenUsed="0" w:qFormat="1"/>
+    <w:lsdException w:name="Table Grid" w:semiHidden="0" w:uiPriority="59" w:unhideWhenUsed="0"/>
+    <w:lsdException w:name="Placeholder Text" w:unhideWhenUsed="0"/>
+    <w:lsdException w:name="No Spacing" w:semiHidden="0" w:uiPriority="1" w:unhideWhenUsed="0" w:qFormat="1"/>
+    <w:lsdException w:name="Light Shading" w:semiHidden="0" w:uiPriority="60" w:unhideWhenUsed="0"/>
+    <w:lsdException w:name="Light List" w:semiHidden="0" w:uiPriority="61" w:unhideWhenUsed="0"/>
+    <w:lsdException w:name="Light Grid" w:semiHidden="0" w:uiPriority="62" w:unhideWhenUsed="0"/>
+    <w:lsdException w:name="Medium Shading 1" w:semiHidden="0" w:uiPriority="63" w:unhideWhenUsed="0"/>
+    <w:lsdException w:name="Medium Shading 2" w:semiHidden="0" w:uiPriority="64" w:unhideWhenUsed="0"/>
+    <w:lsdException w:name="Medium List 1" w:semiHidden="0" w:uiPriority="65" w:unhideWhenUsed="0"/>
+    <w:lsdException w:name="Medium List 2" w:semiHidden="0" w:uiPriority="66" w:unhideWhenUsed="0"/>
+    <w:lsdException w:name="Medium Grid 1" w:semiHidden="0" w:uiPriority="67" w:unhideWhenUsed="0"/>
+    <w:lsdException w:name="Medium Grid 2" w:semiHidden="0" w:uiPriority="68" w:unhideWhenUsed="0"/>
+    <w:lsdException w:name="Medium Grid 3" w:semiHidden="0" w:uiPriority="69" w:unhideWhenUsed="0"/>
+    <w:lsdException w:name="Dark List" w:semiHidden="0" w:uiPriority="70" w:unhideWhenUsed="0"/>
+    <w:lsdException w:name="Colorful Shading" w:semiHidden="0" w:uiPriority="71" w:unhideWhenUsed="0"/>
+    <w:lsdException w:name="Colorful List" w:semiHidden="0" w:uiPriority="72" w:unhideWhenUsed="0"/>
+    <w:lsdException w:name="Colorful Grid" w:semiHidden="0" w:uiPriority="73" w:unhideWhenUsed="0"/>
+    <w:lsdException w:name="Light Shading Accent 1" w:semiHidden="0" w:uiPriority="60" w:unhideWhenUsed="0"/>
+    <w:lsdException w:name="Light List Accent 1" w:semiHidden="0" w:uiPriority="61" w:unhideWhenUsed="0"/>
+    <w:lsdException w:name="Light Grid Accent 1" w:semiHidden="0" w:uiPriority="62" w:unhideWhenUsed="0"/>
+    <w:lsdException w:name="Medium Shading 1 Accent 1" w:semiHidden="0" w:uiPriority="63" w:unhideWhenUsed="0"/>
+    <w:lsdException w:name="Medium Shading 2 Accent 1" w:semiHidden="0" w:uiPriority="64" w:unhideWhenUsed="0"/>
+    <w:lsdException w:name="Medium List 1 Accent 1" w:semiHidden="0" w:uiPriority="65" w:unhideWhenUsed="0"/>
+    <w:lsdException w:name="Revision" w:unhideWhenUsed="0"/>
+    <w:lsdException w:name="List Paragraph" w:semiHidden="0" w:uiPriority="34" w:unhideWhenUsed="0" w:qFormat="1"/>
+    <w:lsdException w:name="Quote" w:semiHidden="0" w:uiPriority="29" w:unhideWhenUsed="0" w:qFormat="1"/>
+    <w:lsdException w:name="Intense Quote" w:semiHidden="0" w:uiPriority="30" w:unhideWhenUsed="0" w:qFormat="1"/>
+    <w:lsdException w:name="Medium List 2 Accent 1" w:semiHidden="0" w:uiPriority="66" w:unhideWhenUsed="0"/>
+    <w:lsdException w:name="Medium Grid 1 Accent 1" w:semiHidden="0" w:uiPriority="67" w:unhideWhenUsed="0"/>
+    <w:lsdException w:name="Medium Grid 2 Accent 1" w:semiHidden="0" w:uiPriority="68" w:unhideWhenUsed="0"/>
+    <w:lsdException w:name="Medium Grid 3 Accent 1" w:semiHidden="0" w:uiPriority="69" w:unhideWhenUsed="0"/>
+    <w:lsdException w:name="Dark List Accent 1" w:semiHidden="0" w:uiPriority="70" w:unhideWhenUsed="0"/>
+    <w:lsdException w:name="Colorful Shading Accent 1" w:semiHidden="0" w:uiPriority="71" w:unhideWhenUsed="0"/>
+    <w:lsdException w:name="Colorful List Accent 1" w:semiHidden="0" w:uiPriority="72" w:unhideWhenUsed="0"/>
+    <w:lsdException w:name="Colorful Grid Accent 1" w:semiHidden="0" w:uiPriority="73" w:unhideWhenUsed="0"/>
+    <w:lsdException w:name="Light Shading Accent 2" w:semiHidden="0" w:uiPriority="60" w:unhideWhenUsed="0"/>
+    <w:lsdException w:name="Light List Accent 2" w:semiHidden="0" w:uiPriority="61" w:unhideWhenUsed="0"/>
+    <w:lsdException w:name="Light Grid Accent 2" w:semiHidden="0" w:uiPriority="62" w:unhideWhenUsed="0"/>
+    <w:lsdException w:name="Medium Shading 1 Accent 2" w:semiHidden="0" w:uiPriority="63" w:unhideWhenUsed="0"/>
+    <w:lsdException w:name="Medium Shading 2 Accent 2" w:semiHidden="0" w:uiPriority="64" w:unhideWhenUsed="0"/>
+    <w:lsdException w:name="Medium List 1 Accent 2" w:semiHidden="0" w:uiPriority="65" w:unhideWhenUsed="0"/>
+    <w:lsdException w:name="Medium List 2 Accent 2" w:semiHidden="0" w:uiPriority="66" w:unhideWhenUsed="0"/>
+    <w:lsdException w:name="Medium Grid 1 Accent 2" w:semiHidden="0" w:uiPriority="67" w:unhideWhenUsed="0"/>
+    <w:lsdException w:name="Medium Grid 2 Accent 2" w:semiHidden="0" w:uiPriority="68" w:unhideWhenUsed="0"/>
+    <w:lsdException w:name="Medium Grid 3 Accent 2" w:semiHidden="0" w:uiPriority="69" w:unhideWhenUsed="0"/>
+    <w:lsdException w:name="Dark List Accent 2" w:semiHidden="0" w:uiPriority="70" w:unhideWhenUsed="0"/>
+    <w:lsdException w:name="Colorful Shading Accent 2" w:semiHidden="0" w:uiPriority="71" w:unhideWhenUsed="0"/>
+    <w:lsdException w:name="Colorful List Accent 2" w:semiHidden="0" w:uiPriority="72" w:unhideWhenUsed="0"/>
+    <w:lsdException w:name="Colorful Grid Accent 2" w:semiHidden="0" w:uiPriority="73" w:unhideWhenUsed="0"/>
+    <w:lsdException w:name="Light Shading Accent 3" w:semiHidden="0" w:uiPriority="60" w:unhideWhenUsed="0"/>
+    <w:lsdException w:name="Light List Accent 3" w:semiHidden="0" w:uiPriority="61" w:unhideWhenUsed="0"/>
+    <w:lsdException w:name="Light Grid Accent 3" w:semiHidden="0" w:uiPriority="62" w:unhideWhenUsed="0"/>
+    <w:lsdException w:name="Medium Shading 1 Accent 3" w:semiHidden="0" w:uiPriority="63" w:unhideWhenUsed="0"/>
+    <w:lsdException w:name="Medium Shading 2 Accent 3" w:semiHidden="0" w:uiPriority="64" w:unhideWhenUsed="0"/>
+    <w:lsdException w:name="Medium List 1 Accent 3" w:semiHidden="0" w:uiPriority="65" w:unhideWhenUsed="0"/>
+    <w:lsdException w:name="Medium List 2 Accent 3" w:semiHidden="0" w:uiPriority="66" w:unhideWhenUsed="0"/>
+    <w:lsdException w:name="Medium Grid 1 Accent 3" w:semiHidden="0" w:uiPriority="67" w:unhideWhenUsed="0"/>
+    <w:lsdException w:name="Medium Grid 2 Accent 3" w:semiHidden="0" w:uiPriority="68" w:unhideWhenUsed="0"/>
+    <w:lsdException w:name="Medium Grid 3 Accent 3" w:semiHidden="0" w:uiPriority="69" w:unhideWhenUsed="0"/>
+    <w:lsdException w:name="Dark List Accent 3" w:semiHidden="0" w:uiPriority="70" w:unhideWhenUsed="0"/>
+    <w:lsdException w:name="Colorful Shading Accent 3" w:semiHidden="0" w:uiPriority="71" w:unhideWhenUsed="0"/>
+    <w:lsdException w:name="Colorful List Accent 3" w:semiHidden="0" w:uiPriority="72" w:unhideWhenUsed="0"/>
+    <w:lsdException w:name="Colorful Grid Accent 3" w:semiHidden="0" w:uiPriority="73" w:unhideWhenUsed="0"/>
+    <w:lsdException w:name="Light Shading Accent 4" w:semiHidden="0" w:uiPriority="60" w:unhideWhenUsed="0"/>
+    <w:lsdException w:name="Light List Accent 4" w:semiHidden="0" w:uiPriority="61" w:unhideWhenUsed="0"/>
+    <w:lsdException w:name="Light Grid Accent 4" w:semiHidden="0" w:uiPriority="62" w:unhideWhenUsed="0"/>
+    <w:lsdException w:name="Medium Shading 1 Accent 4" w:semiHidden="0" w:uiPriority="63" w:unhideWhenUsed="0"/>
+    <w:lsdException w:name="Medium Shading 2 Accent 4" w:semiHidden="0" w:uiPriority="64" w:unhideWhenUsed="0"/>
+    <w:lsdException w:name="Medium List 1 Accent 4" w:semiHidden="0" w:uiPriority="65" w:unhideWhenUsed="0"/>
+    <w:lsdException w:name="Medium List 2 Accent 4" w:semiHidden="0" w:uiPriority="66" w:unhideWhenUsed="0"/>
+    <w:lsdException w:name="Medium Grid 1 Accent 4" w:semiHidden="0" w:uiPriority="67" w:unhideWhenUsed="0"/>
+    <w:lsdException w:name="Medium Grid 2 Accent 4" w:semiHidden="0" w:uiPriority="68" w:unhideWhenUsed="0"/>
+    <w:lsdException w:name="Medium Grid 3 Accent 4" w:semiHidden="0" w:uiPriority="69" w:unhideWhenUsed="0"/>
+    <w:lsdException w:name="Dark List Accent 4" w:semiHidden="0" w:uiPriority="70" w:unhideWhenUsed="0"/>
+    <w:lsdException w:name="Colorful Shading Accent 4" w:semiHidden="0" w:uiPriority="71" w:unhideWhenUsed="0"/>
+    <w:lsdException w:name="Colorful List Accent 4" w:semiHidden="0" w:uiPriority="72" w:unhideWhenUsed="0"/>
+    <w:lsdException w:name="Colorful Grid Accent 4" w:semiHidden="0" w:uiPriority="73" w:unhideWhenUsed="0"/>
+    <w:lsdException w:name="Light Shading Accent 5" w:semiHidden="0" w:uiPriority="60" w:unhideWhenUsed="0"/>
+    <w:lsdException w:name="Light List Accent 5" w:semiHidden="0" w:uiPriority="61" w:unhideWhenUsed="0"/>
+    <w:lsdException w:name="Light Grid Accent 5" w:semiHidden="0" w:uiPriority="62" w:unhideWhenUsed="0"/>
+    <w:lsdException w:name="Medium Shading 1 Accent 5" w:semiHidden="0" w:uiPriority="63" w:unhideWhenUsed="0"/>
+    <w:lsdException w:name="Medium Shading 2 Accent 5" w:semiHidden="0" w:uiPriority="64" w:unhideWhenUsed="0"/>
+    <w:lsdException w:name="Medium List 1 Accent 5" w:semiHidden="0" w:uiPriority="65" w:unhideWhenUsed="0"/>
+    <w:lsdException w:name="Medium List 2 Accent 5" w:semiHidden="0" w:uiPriority="66" w:unhideWhenUsed="0"/>
+    <w:lsdException w:name="Medium Grid 1 Accent 5" w:semiHidden="0" w:uiPriority="67" w:unhideWhenUsed="0"/>
+    <w:lsdException w:name="Medium Grid 2 Accent 5" w:semiHidden="0" w:uiPriority="68" w:unhideWhenUsed="0"/>
+    <w:lsdException w:name="Medium Grid 3 Accent 5" w:semiHidden="0" w:uiPriority="69" w:unhideWhenUsed="0"/>
+    <w:lsdException w:name="Dark List Accent 5" w:semiHidden="0" w:uiPriority="70" w:unhideWhenUsed="0"/>
+    <w:lsdException w:name="Colorful Shading Accent 5" w:semiHidden="0" w:uiPriority="71" w:unhideWhenUsed="0"/>
+    <w:lsdException w:name="Colorful List Accent 5" w:semiHidden="0" w:uiPriority="72" w:unhideWhenUsed="0"/>
+    <w:lsdException w:name="Colorful Grid Accent 5" w:semiHidden="0" w:uiPriority="73" w:unhideWhenUsed="0"/>
+    <w:lsdException w:name="Light Shading Accent 6" w:semiHidden="0" w:uiPriority="60" w:unhideWhenUsed="0"/>
+    <w:lsdException w:name="Light List Accent 6" w:semiHidden="0" w:uiPriority="61" w:unhideWhenUsed="0"/>
+    <w:lsdException w:name="Light Grid Accent 6" w:semiHidden="0" w:uiPriority="62" w:unhideWhenUsed="0"/>
+    <w:lsdException w:name="Medium Shading 1 Accent 6" w:semiHidden="0" w:uiPriority="63" w:unhideWhenUsed="0"/>
+    <w:lsdException w:name="Medium Shading 2 Accent 6" w:semiHidden="0" w:uiPriority="64" w:unhideWhenUsed="0"/>
+    <w:lsdException w:name="Medium List 1 Accent 6" w:semiHidden="0" w:uiPriority="65" w:unhideWhenUsed="0"/>
+    <w:lsdException w:name="Medium List 2 Accent 6" w:semiHidden="0" w:uiPriority="66" w:unhideWhenUsed="0"/>
+    <w:lsdException w:name="Medium Grid 1 Accent 6" w:semiHidden="0" w:uiPriority="67" w:unhideWhenUsed="0"/>
+    <w:lsdException w:name="Medium Grid 2 Accent 6" w:semiHidden="0" w:uiPriority="68" w:unhideWhenUsed="0"/>
+    <w:lsdException w:name="Medium Grid 3 Accent 6" w:semiHidden="0" w:uiPriority="69" w:unhideWhenUsed="0"/>
+    <w:lsdException w:name="Dark List Accent 6" w:semiHidden="0" w:uiPriority="70" w:unhideWhenUsed="0"/>
+    <w:lsdException w:name="Colorful Shading Accent 6" w:semiHidden="0" w:uiPriority="71" w:unhideWhenUsed="0"/>
+    <w:lsdException w:name="Colorful List Accent 6" w:semiHidden="0" w:uiPriority="72" w:unhideWhenUsed="0"/>
+    <w:lsdException w:name="Colorful Grid Accent 6" w:semiHidden="0" w:uiPriority="73" w:unhideWhenUsed="0"/>
+    <w:lsdException w:name="Subtle Emphasis" w:semiHidden="0" w:uiPriority="19" w:unhideWhenUsed="0" w:qFormat="1"/>
+    <w:lsdException w:name="Intense Emphasis" w:semiHidden="0" w:uiPriority="21" w:unhideWhenUsed="0" w:qFormat="1"/>
+    <w:lsdException w:name="Subtle Reference" w:semiHidden="0" w:uiPriority="31" w:unhideWhenUsed="0" w:qFormat="1"/>
+    <w:lsdException w:name="Intense Reference" w:semiHidden="0" w:uiPriority="32" w:unhideWhenUsed="0" w:qFormat="1"/>
+    <w:lsdException w:name="Book Title" w:semiHidden="0" w:uiPriority="33" w:unhideWhenUsed="0" w:qFormat="1"/>
+    <w:lsdException w:name="Bibliography" w:uiPriority="37"/>
+    <w:lsdException w:name="TOC Heading" w:uiPriority="39" w:qFormat="1"/>
+  </w:latentStyles>
+  <w:style w:type="paragraph" w:default="1" w:styleId="Normal">
+    <w:name w:val="Normal"/>
+    <w:qFormat/>
+  </w:style>
+  <w:style w:type="character" w:default="1" w:styleId="Fuentedeprrafopredeter">
+    <w:name w:val="Default Paragraph Font"/>
+    <w:uiPriority w:val="1"/>
+    <w:semiHidden/>
+    <w:unhideWhenUsed/>
+  </w:style>
+  <w:style w:type="table" w:default="1" w:styleId="Tablanormal">
+    <w:name w:val="Normal Table"/>
+    <w:uiPriority w:val="99"/>
+    <w:semiHidden/>
+    <w:unhideWhenUsed/>
+    <w:tblPr>
+      <w:tblInd w:w="0" w:type="dxa"/>
+      <w:tblCellMar>
+        <w:top w:w="0" w:type="dxa"/>
+        <w:left w:w="108" w:type="dxa"/>
+        <w:bottom w:w="0" w:type="dxa"/>
+        <w:right w:w="108" w:type="dxa"/>
+      </w:tblCellMar>
+    </w:tblPr>
+  </w:style>
+  <w:style w:type="numbering" w:default="1" w:styleId="Sinlista">
+    <w:name w:val="No List"/>
+    <w:uiPriority w:val="99"/>
+    <w:semiHidden/>
+    <w:unhideWhenUsed/>
+  </w:style>
+  <w:style w:type="paragraph" w:customStyle="1" w:styleId="8260122205CD421DA5C6A7D7A06E5FAD">
+    <w:name w:val="8260122205CD421DA5C6A7D7A06E5FAD"/>
+    <w:rsid w:val="00C03BA4"/>
+  </w:style>
+  <w:style w:type="paragraph" w:customStyle="1" w:styleId="F51CE7133C0948D9950AEB9070905DCD">
+    <w:name w:val="F51CE7133C0948D9950AEB9070905DCD"/>
+    <w:rsid w:val="00C03BA4"/>
+  </w:style>
+  <w:style w:type="paragraph" w:customStyle="1" w:styleId="E4C73B3313B948EF9062D8E981A29DAB">
+    <w:name w:val="E4C73B3313B948EF9062D8E981A29DAB"/>
+    <w:rsid w:val="00C03BA4"/>
+  </w:style>
+  <w:style w:type="paragraph" w:customStyle="1" w:styleId="3FD9EEC608E947FBB884DE0E283A53F7">
+    <w:name w:val="3FD9EEC608E947FBB884DE0E283A53F7"/>
+    <w:rsid w:val="00C03BA4"/>
+  </w:style>
+</w:styles>
+</file>
+
+<file path=word/glossary/stylesWithEffects.xml><?xml version="1.0" encoding="utf-8"?>
+<w:styles xmlns:wpc="http://schemas.microsoft.com/office/word/2010/wordprocessingCanvas" xmlns:mc="http://schemas.openxmlformats.org/markup-compatibility/2006" xmlns:o="urn:schemas-microsoft-com:office:office" xmlns:r="http://schemas.openxmlformats.org/officeDocument/2006/relationships" xmlns:m="http://schemas.openxmlformats.org/officeDocument/2006/math" xmlns:v="urn:schemas-microsoft-com:vml" xmlns:wp14="http://schemas.microsoft.com/office/word/2010/wordprocessingDrawing" xmlns:wp="http://schemas.openxmlformats.org/drawingml/2006/wordprocessingDrawing" xmlns:w10="urn:schemas-microsoft-com:office:word" xmlns:w="http://schemas.openxmlformats.org/wordprocessingml/2006/main" xmlns:w14="http://schemas.microsoft.com/office/word/2010/wordml" xmlns:wpg="http://schemas.microsoft.com/office/word/2010/wordprocessingGroup" xmlns:wpi="http://schemas.microsoft.com/office/word/2010/wordprocessingInk" xmlns:wne="http://schemas.microsoft.com/office/word/2006/wordml" xmlns:wps="http://schemas.microsoft.com/office/word/2010/wordprocessingShape" mc:Ignorable="w14 wp14">
+  <w:docDefaults>
+    <w:rPrDefault>
+      <w:rPr>
+        <w:rFonts w:asciiTheme="minorHAnsi" w:eastAsiaTheme="minorEastAsia" w:hAnsiTheme="minorHAnsi" w:cstheme="minorBidi"/>
+        <w:sz w:val="22"/>
+        <w:szCs w:val="22"/>
+        <w:lang w:val="es-PE" w:eastAsia="es-PE" w:bidi="ar-SA"/>
+      </w:rPr>
+    </w:rPrDefault>
+    <w:pPrDefault>
+      <w:pPr>
+        <w:spacing w:after="200" w:line="276" w:lineRule="auto"/>
+      </w:pPr>
+    </w:pPrDefault>
+  </w:docDefaults>
+  <w:latentStyles w:defLockedState="0" w:defUIPriority="99" w:defSemiHidden="1" w:defUnhideWhenUsed="1" w:defQFormat="0" w:count="267">
+    <w:lsdException w:name="Normal" w:semiHidden="0" w:uiPriority="0" w:unhideWhenUsed="0" w:qFormat="1"/>
+    <w:lsdException w:name="heading 1" w:semiHidden="0" w:uiPriority="9" w:unhideWhenUsed="0" w:qFormat="1"/>
+    <w:lsdException w:name="heading 2" w:uiPriority="9" w:qFormat="1"/>
+    <w:lsdException w:name="heading 3" w:uiPriority="9" w:qFormat="1"/>
+    <w:lsdException w:name="heading 4" w:uiPriority="9" w:qFormat="1"/>
+    <w:lsdException w:name="heading 5" w:uiPriority="9" w:qFormat="1"/>
+    <w:lsdException w:name="heading 6" w:uiPriority="9" w:qFormat="1"/>
+    <w:lsdException w:name="heading 7" w:uiPriority="9" w:qFormat="1"/>
+    <w:lsdException w:name="heading 8" w:uiPriority="9" w:qFormat="1"/>
+    <w:lsdException w:name="heading 9" w:uiPriority="9" w:qFormat="1"/>
+    <w:lsdException w:name="toc 1" w:uiPriority="39"/>
+    <w:lsdException w:name="toc 2" w:uiPriority="39"/>
+    <w:lsdException w:name="toc 3" w:uiPriority="39"/>
+    <w:lsdException w:name="toc 4" w:uiPriority="39"/>
+    <w:lsdException w:name="toc 5" w:uiPriority="39"/>
+    <w:lsdException w:name="toc 6" w:uiPriority="39"/>
+    <w:lsdException w:name="toc 7" w:uiPriority="39"/>
+    <w:lsdException w:name="toc 8" w:uiPriority="39"/>
+    <w:lsdException w:name="toc 9" w:uiPriority="39"/>
+    <w:lsdException w:name="caption" w:uiPriority="35" w:qFormat="1"/>
+    <w:lsdException w:name="Title" w:semiHidden="0" w:uiPriority="10" w:unhideWhenUsed="0" w:qFormat="1"/>
+    <w:lsdException w:name="Default Paragraph Font" w:uiPriority="1"/>
+    <w:lsdException w:name="Subtitle" w:semiHidden="0" w:uiPriority="11" w:unhideWhenUsed="0" w:qFormat="1"/>
+    <w:lsdException w:name="Strong" w:semiHidden="0" w:uiPriority="22" w:unhideWhenUsed="0" w:qFormat="1"/>
+    <w:lsdException w:name="Emphasis" w:semiHidden="0" w:uiPriority="20" w:unhideWhenUsed="0" w:qFormat="1"/>
+    <w:lsdException w:name="Table Grid" w:semiHidden="0" w:uiPriority="59" w:unhideWhenUsed="0"/>
+    <w:lsdException w:name="Placeholder Text" w:unhideWhenUsed="0"/>
+    <w:lsdException w:name="No Spacing" w:semiHidden="0" w:uiPriority="1" w:unhideWhenUsed="0" w:qFormat="1"/>
+    <w:lsdException w:name="Light Shading" w:semiHidden="0" w:uiPriority="60" w:unhideWhenUsed="0"/>
+    <w:lsdException w:name="Light List" w:semiHidden="0" w:uiPriority="61" w:unhideWhenUsed="0"/>
+    <w:lsdException w:name="Light Grid" w:semiHidden="0" w:uiPriority="62" w:unhideWhenUsed="0"/>
+    <w:lsdException w:name="Medium Shading 1" w:semiHidden="0" w:uiPriority="63" w:unhideWhenUsed="0"/>
+    <w:lsdException w:name="Medium Shading 2" w:semiHidden="0" w:uiPriority="64" w:unhideWhenUsed="0"/>
+    <w:lsdException w:name="Medium List 1" w:semiHidden="0" w:uiPriority="65" w:unhideWhenUsed="0"/>
+    <w:lsdException w:name="Medium List 2" w:semiHidden="0" w:uiPriority="66" w:unhideWhenUsed="0"/>
+    <w:lsdException w:name="Medium Grid 1" w:semiHidden="0" w:uiPriority="67" w:unhideWhenUsed="0"/>
+    <w:lsdException w:name="Medium Grid 2" w:semiHidden="0" w:uiPriority="68" w:unhideWhenUsed="0"/>
+    <w:lsdException w:name="Medium Grid 3" w:semiHidden="0" w:uiPriority="69" w:unhideWhenUsed="0"/>
+    <w:lsdException w:name="Dark List" w:semiHidden="0" w:uiPriority="70" w:unhideWhenUsed="0"/>
+    <w:lsdException w:name="Colorful Shading" w:semiHidden="0" w:uiPriority="71" w:unhideWhenUsed="0"/>
+    <w:lsdException w:name="Colorful List" w:semiHidden="0" w:uiPriority="72" w:unhideWhenUsed="0"/>
+    <w:lsdException w:name="Colorful Grid" w:semiHidden="0" w:uiPriority="73" w:unhideWhenUsed="0"/>
+    <w:lsdException w:name="Light Shading Accent 1" w:semiHidden="0" w:uiPriority="60" w:unhideWhenUsed="0"/>
+    <w:lsdException w:name="Light List Accent 1" w:semiHidden="0" w:uiPriority="61" w:unhideWhenUsed="0"/>
+    <w:lsdException w:name="Light Grid Accent 1" w:semiHidden="0" w:uiPriority="62" w:unhideWhenUsed="0"/>
+    <w:lsdException w:name="Medium Shading 1 Accent 1" w:semiHidden="0" w:uiPriority="63" w:unhideWhenUsed="0"/>
+    <w:lsdException w:name="Medium Shading 2 Accent 1" w:semiHidden="0" w:uiPriority="64" w:unhideWhenUsed="0"/>
+    <w:lsdException w:name="Medium List 1 Accent 1" w:semiHidden="0" w:uiPriority="65" w:unhideWhenUsed="0"/>
+    <w:lsdException w:name="Revision" w:unhideWhenUsed="0"/>
+    <w:lsdException w:name="List Paragraph" w:semiHidden="0" w:uiPriority="34" w:unhideWhenUsed="0" w:qFormat="1"/>
+    <w:lsdException w:name="Quote" w:semiHidden="0" w:uiPriority="29" w:unhideWhenUsed="0" w:qFormat="1"/>
+    <w:lsdException w:name="Intense Quote" w:semiHidden="0" w:uiPriority="30" w:unhideWhenUsed="0" w:qFormat="1"/>
+    <w:lsdException w:name="Medium List 2 Accent 1" w:semiHidden="0" w:uiPriority="66" w:unhideWhenUsed="0"/>
+    <w:lsdException w:name="Medium Grid 1 Accent 1" w:semiHidden="0" w:uiPriority="67" w:unhideWhenUsed="0"/>
+    <w:lsdException w:name="Medium Grid 2 Accent 1" w:semiHidden="0" w:uiPriority="68" w:unhideWhenUsed="0"/>
+    <w:lsdException w:name="Medium Grid 3 Accent 1" w:semiHidden="0" w:uiPriority="69" w:unhideWhenUsed="0"/>
+    <w:lsdException w:name="Dark List Accent 1" w:semiHidden="0" w:uiPriority="70" w:unhideWhenUsed="0"/>
+    <w:lsdException w:name="Colorful Shading Accent 1" w:semiHidden="0" w:uiPriority="71" w:unhideWhenUsed="0"/>
+    <w:lsdException w:name="Colorful List Accent 1" w:semiHidden="0" w:uiPriority="72" w:unhideWhenUsed="0"/>
+    <w:lsdException w:name="Colorful Grid Accent 1" w:semiHidden="0" w:uiPriority="73" w:unhideWhenUsed="0"/>
+    <w:lsdException w:name="Light Shading Accent 2" w:semiHidden="0" w:uiPriority="60" w:unhideWhenUsed="0"/>
+    <w:lsdException w:name="Light List Accent 2" w:semiHidden="0" w:uiPriority="61" w:unhideWhenUsed="0"/>
+    <w:lsdException w:name="Light Grid Accent 2" w:semiHidden="0" w:uiPriority="62" w:unhideWhenUsed="0"/>
+    <w:lsdException w:name="Medium Shading 1 Accent 2" w:semiHidden="0" w:uiPriority="63" w:unhideWhenUsed="0"/>
+    <w:lsdException w:name="Medium Shading 2 Accent 2" w:semiHidden="0" w:uiPriority="64" w:unhideWhenUsed="0"/>
+    <w:lsdException w:name="Medium List 1 Accent 2" w:semiHidden="0" w:uiPriority="65" w:unhideWhenUsed="0"/>
+    <w:lsdException w:name="Medium List 2 Accent 2" w:semiHidden="0" w:uiPriority="66" w:unhideWhenUsed="0"/>
+    <w:lsdException w:name="Medium Grid 1 Accent 2" w:semiHidden="0" w:uiPriority="67" w:unhideWhenUsed="0"/>
+    <w:lsdException w:name="Medium Grid 2 Accent 2" w:semiHidden="0" w:uiPriority="68" w:unhideWhenUsed="0"/>
+    <w:lsdException w:name="Medium Grid 3 Accent 2" w:semiHidden="0" w:uiPriority="69" w:unhideWhenUsed="0"/>
+    <w:lsdException w:name="Dark List Accent 2" w:semiHidden="0" w:uiPriority="70" w:unhideWhenUsed="0"/>
+    <w:lsdException w:name="Colorful Shading Accent 2" w:semiHidden="0" w:uiPriority="71" w:unhideWhenUsed="0"/>
+    <w:lsdException w:name="Colorful List Accent 2" w:semiHidden="0" w:uiPriority="72" w:unhideWhenUsed="0"/>
+    <w:lsdException w:name="Colorful Grid Accent 2" w:semiHidden="0" w:uiPriority="73" w:unhideWhenUsed="0"/>
+    <w:lsdException w:name="Light Shading Accent 3" w:semiHidden="0" w:uiPriority="60" w:unhideWhenUsed="0"/>
+    <w:lsdException w:name="Light List Accent 3" w:semiHidden="0" w:uiPriority="61" w:unhideWhenUsed="0"/>
+    <w:lsdException w:name="Light Grid Accent 3" w:semiHidden="0" w:uiPriority="62" w:unhideWhenUsed="0"/>
+    <w:lsdException w:name="Medium Shading 1 Accent 3" w:semiHidden="0" w:uiPriority="63" w:unhideWhenUsed="0"/>
+    <w:lsdException w:name="Medium Shading 2 Accent 3" w:semiHidden="0" w:uiPriority="64" w:unhideWhenUsed="0"/>
+    <w:lsdException w:name="Medium List 1 Accent 3" w:semiHidden="0" w:uiPriority="65" w:unhideWhenUsed="0"/>
+    <w:lsdException w:name="Medium List 2 Accent 3" w:semiHidden="0" w:uiPriority="66" w:unhideWhenUsed="0"/>
+    <w:lsdException w:name="Medium Grid 1 Accent 3" w:semiHidden="0" w:uiPriority="67" w:unhideWhenUsed="0"/>
+    <w:lsdException w:name="Medium Grid 2 Accent 3" w:semiHidden="0" w:uiPriority="68" w:unhideWhenUsed="0"/>
+    <w:lsdException w:name="Medium Grid 3 Accent 3" w:semiHidden="0" w:uiPriority="69" w:unhideWhenUsed="0"/>
+    <w:lsdException w:name="Dark List Accent 3" w:semiHidden="0" w:uiPriority="70" w:unhideWhenUsed="0"/>
+    <w:lsdException w:name="Colorful Shading Accent 3" w:semiHidden="0" w:uiPriority="71" w:unhideWhenUsed="0"/>
+    <w:lsdException w:name="Colorful List Accent 3" w:semiHidden="0" w:uiPriority="72" w:unhideWhenUsed="0"/>
+    <w:lsdException w:name="Colorful Grid Accent 3" w:semiHidden="0" w:uiPriority="73" w:unhideWhenUsed="0"/>
+    <w:lsdException w:name="Light Shading Accent 4" w:semiHidden="0" w:uiPriority="60" w:unhideWhenUsed="0"/>
+    <w:lsdException w:name="Light List Accent 4" w:semiHidden="0" w:uiPriority="61" w:unhideWhenUsed="0"/>
+    <w:lsdException w:name="Light Grid Accent 4" w:semiHidden="0" w:uiPriority="62" w:unhideWhenUsed="0"/>
+    <w:lsdException w:name="Medium Shading 1 Accent 4" w:semiHidden="0" w:uiPriority="63" w:unhideWhenUsed="0"/>
+    <w:lsdException w:name="Medium Shading 2 Accent 4" w:semiHidden="0" w:uiPriority="64" w:unhideWhenUsed="0"/>
+    <w:lsdException w:name="Medium List 1 Accent 4" w:semiHidden="0" w:uiPriority="65" w:unhideWhenUsed="0"/>
+    <w:lsdException w:name="Medium List 2 Accent 4" w:semiHidden="0" w:uiPriority="66" w:unhideWhenUsed="0"/>
+    <w:lsdException w:name="Medium Grid 1 Accent 4" w:semiHidden="0" w:uiPriority="67" w:unhideWhenUsed="0"/>
+    <w:lsdException w:name="Medium Grid 2 Accent 4" w:semiHidden="0" w:uiPriority="68" w:unhideWhenUsed="0"/>
+    <w:lsdException w:name="Medium Grid 3 Accent 4" w:semiHidden="0" w:uiPriority="69" w:unhideWhenUsed="0"/>
+    <w:lsdException w:name="Dark List Accent 4" w:semiHidden="0" w:uiPriority="70" w:unhideWhenUsed="0"/>
+    <w:lsdException w:name="Colorful Shading Accent 4" w:semiHidden="0" w:uiPriority="71" w:unhideWhenUsed="0"/>
+    <w:lsdException w:name="Colorful List Accent 4" w:semiHidden="0" w:uiPriority="72" w:unhideWhenUsed="0"/>
+    <w:lsdException w:name="Colorful Grid Accent 4" w:semiHidden="0" w:uiPriority="73" w:unhideWhenUsed="0"/>
+    <w:lsdException w:name="Light Shading Accent 5" w:semiHidden="0" w:uiPriority="60" w:unhideWhenUsed="0"/>
+    <w:lsdException w:name="Light List Accent 5" w:semiHidden="0" w:uiPriority="61" w:unhideWhenUsed="0"/>
+    <w:lsdException w:name="Light Grid Accent 5" w:semiHidden="0" w:uiPriority="62" w:unhideWhenUsed="0"/>
+    <w:lsdException w:name="Medium Shading 1 Accent 5" w:semiHidden="0" w:uiPriority="63" w:unhideWhenUsed="0"/>
+    <w:lsdException w:name="Medium Shading 2 Accent 5" w:semiHidden="0" w:uiPriority="64" w:unhideWhenUsed="0"/>
+    <w:lsdException w:name="Medium List 1 Accent 5" w:semiHidden="0" w:uiPriority="65" w:unhideWhenUsed="0"/>
+    <w:lsdException w:name="Medium List 2 Accent 5" w:semiHidden="0" w:uiPriority="66" w:unhideWhenUsed="0"/>
+    <w:lsdException w:name="Medium Grid 1 Accent 5" w:semiHidden="0" w:uiPriority="67" w:unhideWhenUsed="0"/>
+    <w:lsdException w:name="Medium Grid 2 Accent 5" w:semiHidden="0" w:uiPriority="68" w:unhideWhenUsed="0"/>
+    <w:lsdException w:name="Medium Grid 3 Accent 5" w:semiHidden="0" w:uiPriority="69" w:unhideWhenUsed="0"/>
+    <w:lsdException w:name="Dark List Accent 5" w:semiHidden="0" w:uiPriority="70" w:unhideWhenUsed="0"/>
+    <w:lsdException w:name="Colorful Shading Accent 5" w:semiHidden="0" w:uiPriority="71" w:unhideWhenUsed="0"/>
+    <w:lsdException w:name="Colorful List Accent 5" w:semiHidden="0" w:uiPriority="72" w:unhideWhenUsed="0"/>
+    <w:lsdException w:name="Colorful Grid Accent 5" w:semiHidden="0" w:uiPriority="73" w:unhideWhenUsed="0"/>
+    <w:lsdException w:name="Light Shading Accent 6" w:semiHidden="0" w:uiPriority="60" w:unhideWhenUsed="0"/>
+    <w:lsdException w:name="Light List Accent 6" w:semiHidden="0" w:uiPriority="61" w:unhideWhenUsed="0"/>
+    <w:lsdException w:name="Light Grid Accent 6" w:semiHidden="0" w:uiPriority="62" w:unhideWhenUsed="0"/>
+    <w:lsdException w:name="Medium Shading 1 Accent 6" w:semiHidden="0" w:uiPriority="63" w:unhideWhenUsed="0"/>
+    <w:lsdException w:name="Medium Shading 2 Accent 6" w:semiHidden="0" w:uiPriority="64" w:unhideWhenUsed="0"/>
+    <w:lsdException w:name="Medium List 1 Accent 6" w:semiHidden="0" w:uiPriority="65" w:unhideWhenUsed="0"/>
+    <w:lsdException w:name="Medium List 2 Accent 6" w:semiHidden="0" w:uiPriority="66" w:unhideWhenUsed="0"/>
+    <w:lsdException w:name="Medium Grid 1 Accent 6" w:semiHidden="0" w:uiPriority="67" w:unhideWhenUsed="0"/>
+    <w:lsdException w:name="Medium Grid 2 Accent 6" w:semiHidden="0" w:uiPriority="68" w:unhideWhenUsed="0"/>
+    <w:lsdException w:name="Medium Grid 3 Accent 6" w:semiHidden="0" w:uiPriority="69" w:unhideWhenUsed="0"/>
+    <w:lsdException w:name="Dark List Accent 6" w:semiHidden="0" w:uiPriority="70" w:unhideWhenUsed="0"/>
+    <w:lsdException w:name="Colorful Shading Accent 6" w:semiHidden="0" w:uiPriority="71" w:unhideWhenUsed="0"/>
+    <w:lsdException w:name="Colorful List Accent 6" w:semiHidden="0" w:uiPriority="72" w:unhideWhenUsed="0"/>
+    <w:lsdException w:name="Colorful Grid Accent 6" w:semiHidden="0" w:uiPriority="73" w:unhideWhenUsed="0"/>
+    <w:lsdException w:name="Subtle Emphasis" w:semiHidden="0" w:uiPriority="19" w:unhideWhenUsed="0" w:qFormat="1"/>
+    <w:lsdException w:name="Intense Emphasis" w:semiHidden="0" w:uiPriority="21" w:unhideWhenUsed="0" w:qFormat="1"/>
+    <w:lsdException w:name="Subtle Reference" w:semiHidden="0" w:uiPriority="31" w:unhideWhenUsed="0" w:qFormat="1"/>
+    <w:lsdException w:name="Intense Reference" w:semiHidden="0" w:uiPriority="32" w:unhideWhenUsed="0" w:qFormat="1"/>
+    <w:lsdException w:name="Book Title" w:semiHidden="0" w:uiPriority="33" w:unhideWhenUsed="0" w:qFormat="1"/>
+    <w:lsdException w:name="Bibliography" w:uiPriority="37"/>
+    <w:lsdException w:name="TOC Heading" w:uiPriority="39" w:qFormat="1"/>
+  </w:latentStyles>
+  <w:style w:type="paragraph" w:default="1" w:styleId="Normal">
+    <w:name w:val="Normal"/>
+    <w:qFormat/>
+  </w:style>
+  <w:style w:type="character" w:default="1" w:styleId="Fuentedeprrafopredeter">
+    <w:name w:val="Default Paragraph Font"/>
+    <w:uiPriority w:val="1"/>
+    <w:semiHidden/>
+    <w:unhideWhenUsed/>
+  </w:style>
+  <w:style w:type="table" w:default="1" w:styleId="Tablanormal">
+    <w:name w:val="Normal Table"/>
+    <w:uiPriority w:val="99"/>
+    <w:semiHidden/>
+    <w:unhideWhenUsed/>
+    <w:tblPr>
+      <w:tblInd w:w="0" w:type="dxa"/>
+      <w:tblCellMar>
+        <w:top w:w="0" w:type="dxa"/>
+        <w:left w:w="108" w:type="dxa"/>
+        <w:bottom w:w="0" w:type="dxa"/>
+        <w:right w:w="108" w:type="dxa"/>
+      </w:tblCellMar>
+    </w:tblPr>
+  </w:style>
+  <w:style w:type="numbering" w:default="1" w:styleId="Sinlista">
+    <w:name w:val="No List"/>
+    <w:uiPriority w:val="99"/>
+    <w:semiHidden/>
+    <w:unhideWhenUsed/>
+  </w:style>
+  <w:style w:type="paragraph" w:customStyle="1" w:styleId="8260122205CD421DA5C6A7D7A06E5FAD">
+    <w:name w:val="8260122205CD421DA5C6A7D7A06E5FAD"/>
+    <w:rsid w:val="00C03BA4"/>
+  </w:style>
+  <w:style w:type="paragraph" w:customStyle="1" w:styleId="F51CE7133C0948D9950AEB9070905DCD">
+    <w:name w:val="F51CE7133C0948D9950AEB9070905DCD"/>
+    <w:rsid w:val="00C03BA4"/>
+  </w:style>
+  <w:style w:type="paragraph" w:customStyle="1" w:styleId="E4C73B3313B948EF9062D8E981A29DAB">
+    <w:name w:val="E4C73B3313B948EF9062D8E981A29DAB"/>
+    <w:rsid w:val="00C03BA4"/>
+  </w:style>
+  <w:style w:type="paragraph" w:customStyle="1" w:styleId="3FD9EEC608E947FBB884DE0E283A53F7">
+    <w:name w:val="3FD9EEC608E947FBB884DE0E283A53F7"/>
+    <w:rsid w:val="00C03BA4"/>
+  </w:style>
+</w:styles>
+</file>
+
+<file path=word/glossary/webSettings.xml><?xml version="1.0" encoding="utf-8"?>
+<w:webSettings xmlns:mc="http://schemas.openxmlformats.org/markup-compatibility/2006" xmlns:r="http://schemas.openxmlformats.org/officeDocument/2006/relationships" xmlns:w="http://schemas.openxmlformats.org/wordprocessingml/2006/main" xmlns:w14="http://schemas.microsoft.com/office/word/2010/wordml" mc:Ignorable="w14">
+  <w:optimizeForBrowser/>
+  <w:allowPNG/>
+</w:webSettings>
 </file>
 
 <file path=word/theme/theme1.xml><?xml version="1.0" encoding="utf-8"?>
